--- a/Documentacion.docx
+++ b/Documentacion.docx
@@ -10270,6 +10270,180 @@
         </w:rPr>
         <w:tab/>
       </w:r>
+    </w:p>
+    <w:p>
+      <w:pPr>
+        <w:rPr>
+          <w:sz w:val="18"/>
+          <w:szCs w:val="18"/>
+        </w:rPr>
+      </w:pPr>
+      <w:r>
+        <w:rPr>
+          <w:sz w:val="18"/>
+          <w:szCs w:val="18"/>
+        </w:rPr>
+        <w:tab/>
+        <w:t>| arg ',' expresion</w:t>
+      </w:r>
+      <w:r>
+        <w:rPr>
+          <w:sz w:val="18"/>
+          <w:szCs w:val="18"/>
+        </w:rPr>
+        <w:tab/>
+      </w:r>
+      <w:r>
+        <w:rPr>
+          <w:sz w:val="18"/>
+          <w:szCs w:val="18"/>
+        </w:rPr>
+        <w:tab/>
+      </w:r>
+      <w:r>
+        <w:rPr>
+          <w:sz w:val="18"/>
+          <w:szCs w:val="18"/>
+        </w:rPr>
+        <w:tab/>
+      </w:r>
+      <w:r>
+        <w:rPr>
+          <w:sz w:val="18"/>
+          <w:szCs w:val="18"/>
+        </w:rPr>
+        <w:tab/>
+      </w:r>
+      <w:r>
+        <w:rPr>
+          <w:sz w:val="18"/>
+          <w:szCs w:val="18"/>
+        </w:rPr>
+        <w:tab/>
+      </w:r>
+      <w:r>
+        <w:rPr>
+          <w:sz w:val="18"/>
+          <w:szCs w:val="18"/>
+        </w:rPr>
+        <w:tab/>
+      </w:r>
+      <w:r>
+        <w:rPr>
+          <w:sz w:val="18"/>
+          <w:szCs w:val="18"/>
+        </w:rPr>
+        <w:tab/>
+      </w:r>
+      <w:r>
+        <w:rPr>
+          <w:sz w:val="18"/>
+          <w:szCs w:val="18"/>
+        </w:rPr>
+        <w:tab/>
+      </w:r>
+      <w:r>
+        <w:rPr>
+          <w:sz w:val="18"/>
+          <w:szCs w:val="18"/>
+        </w:rPr>
+        <w:tab/>
+      </w:r>
+      <w:r>
+        <w:rPr>
+          <w:sz w:val="18"/>
+          <w:szCs w:val="18"/>
+        </w:rPr>
+        <w:tab/>
+      </w:r>
+      <w:r>
+        <w:rPr>
+          <w:sz w:val="18"/>
+          <w:szCs w:val="18"/>
+        </w:rPr>
+        <w:tab/>
+      </w:r>
+    </w:p>
+    <w:p>
+      <w:pPr>
+        <w:rPr>
+          <w:sz w:val="18"/>
+          <w:szCs w:val="18"/>
+        </w:rPr>
+      </w:pPr>
+    </w:p>
+    <w:p>
+      <w:pPr>
+        <w:rPr>
+          <w:sz w:val="18"/>
+          <w:szCs w:val="18"/>
+        </w:rPr>
+      </w:pPr>
+    </w:p>
+    <w:p>
+      <w:pPr>
+        <w:rPr>
+          <w:sz w:val="18"/>
+          <w:szCs w:val="18"/>
+        </w:rPr>
+      </w:pPr>
+    </w:p>
+    <w:p>
+      <w:pPr>
+        <w:rPr>
+          <w:sz w:val="18"/>
+          <w:szCs w:val="18"/>
+        </w:rPr>
+      </w:pPr>
+    </w:p>
+    <w:p>
+      <w:pPr>
+        <w:rPr>
+          <w:sz w:val="18"/>
+          <w:szCs w:val="18"/>
+        </w:rPr>
+      </w:pPr>
+    </w:p>
+    <w:p>
+      <w:pPr>
+        <w:rPr>
+          <w:sz w:val="18"/>
+          <w:szCs w:val="18"/>
+        </w:rPr>
+      </w:pPr>
+    </w:p>
+    <w:p>
+      <w:pPr>
+        <w:pStyle w:val="Ttulo1"/>
+      </w:pPr>
+      <w:r>
+        <w:lastRenderedPageBreak/>
+        <w:t>Gramática Abstracta</w:t>
+      </w:r>
+    </w:p>
+    <w:p/>
+    <w:p>
+      <w:pPr>
+        <w:rPr>
+          <w:sz w:val="18"/>
+          <w:szCs w:val="18"/>
+        </w:rPr>
+      </w:pPr>
+      <w:r>
+        <w:rPr>
+          <w:sz w:val="18"/>
+          <w:szCs w:val="18"/>
+        </w:rPr>
+        <w:t>Program: Program -&gt; Definition*</w:t>
+      </w:r>
+    </w:p>
+    <w:p>
+      <w:pPr>
+        <w:rPr>
+          <w:sz w:val="18"/>
+          <w:szCs w:val="18"/>
+        </w:rPr>
+      </w:pPr>
       <w:bookmarkStart w:id="0" w:name="_GoBack"/>
       <w:bookmarkEnd w:id="0"/>
     </w:p>
@@ -10285,100 +10459,331 @@
           <w:sz w:val="18"/>
           <w:szCs w:val="18"/>
         </w:rPr>
-        <w:tab/>
-        <w:t>| arg ',' expresion</w:t>
-      </w:r>
-      <w:r>
-        <w:rPr>
-          <w:sz w:val="18"/>
-          <w:szCs w:val="18"/>
-        </w:rPr>
-        <w:tab/>
-      </w:r>
-      <w:r>
-        <w:rPr>
-          <w:sz w:val="18"/>
-          <w:szCs w:val="18"/>
-        </w:rPr>
-        <w:tab/>
-      </w:r>
-      <w:r>
-        <w:rPr>
-          <w:sz w:val="18"/>
-          <w:szCs w:val="18"/>
-        </w:rPr>
-        <w:tab/>
-      </w:r>
-      <w:r>
-        <w:rPr>
-          <w:sz w:val="18"/>
-          <w:szCs w:val="18"/>
-        </w:rPr>
-        <w:tab/>
-      </w:r>
-      <w:r>
-        <w:rPr>
-          <w:sz w:val="18"/>
-          <w:szCs w:val="18"/>
-        </w:rPr>
-        <w:tab/>
-      </w:r>
-      <w:r>
-        <w:rPr>
-          <w:sz w:val="18"/>
-          <w:szCs w:val="18"/>
-        </w:rPr>
-        <w:tab/>
-      </w:r>
-      <w:r>
-        <w:rPr>
-          <w:sz w:val="18"/>
-          <w:szCs w:val="18"/>
-        </w:rPr>
-        <w:tab/>
-      </w:r>
-      <w:r>
-        <w:rPr>
-          <w:sz w:val="18"/>
-          <w:szCs w:val="18"/>
-        </w:rPr>
-        <w:tab/>
-      </w:r>
-      <w:r>
-        <w:rPr>
-          <w:sz w:val="18"/>
-          <w:szCs w:val="18"/>
-        </w:rPr>
-        <w:tab/>
-      </w:r>
-      <w:r>
-        <w:rPr>
-          <w:sz w:val="18"/>
-          <w:szCs w:val="18"/>
-        </w:rPr>
-        <w:tab/>
-      </w:r>
-      <w:r>
-        <w:rPr>
-          <w:sz w:val="18"/>
-          <w:szCs w:val="18"/>
-        </w:rPr>
-        <w:tab/>
-      </w:r>
-    </w:p>
-    <w:p>
-      <w:pPr>
-        <w:rPr>
-          <w:sz w:val="18"/>
-          <w:szCs w:val="18"/>
-        </w:rPr>
-      </w:pPr>
-      <w:r>
-        <w:rPr>
-          <w:sz w:val="18"/>
-          <w:szCs w:val="18"/>
-        </w:rPr>
-        <w:tab/>
+        <w:t>VarDefinition: Definition -&gt; Type ID</w:t>
+      </w:r>
+    </w:p>
+    <w:p>
+      <w:pPr>
+        <w:rPr>
+          <w:sz w:val="18"/>
+          <w:szCs w:val="18"/>
+        </w:rPr>
+      </w:pPr>
+      <w:r>
+        <w:rPr>
+          <w:sz w:val="18"/>
+          <w:szCs w:val="18"/>
+        </w:rPr>
+        <w:t>FunDefinition: Definition -&gt; Type Statement*</w:t>
+      </w:r>
+    </w:p>
+    <w:p>
+      <w:pPr>
+        <w:rPr>
+          <w:sz w:val="18"/>
+          <w:szCs w:val="18"/>
+        </w:rPr>
+      </w:pPr>
+    </w:p>
+    <w:p>
+      <w:pPr>
+        <w:rPr>
+          <w:sz w:val="18"/>
+          <w:szCs w:val="18"/>
+        </w:rPr>
+      </w:pPr>
+      <w:r>
+        <w:rPr>
+          <w:sz w:val="18"/>
+          <w:szCs w:val="18"/>
+        </w:rPr>
+        <w:t>Write: Statement -&gt; Exp</w:t>
+      </w:r>
+    </w:p>
+    <w:p>
+      <w:pPr>
+        <w:rPr>
+          <w:sz w:val="18"/>
+          <w:szCs w:val="18"/>
+        </w:rPr>
+      </w:pPr>
+      <w:r>
+        <w:rPr>
+          <w:sz w:val="18"/>
+          <w:szCs w:val="18"/>
+        </w:rPr>
+        <w:t>Read: Statement -&gt; Exp</w:t>
+      </w:r>
+    </w:p>
+    <w:p>
+      <w:pPr>
+        <w:rPr>
+          <w:sz w:val="18"/>
+          <w:szCs w:val="18"/>
+        </w:rPr>
+      </w:pPr>
+      <w:r>
+        <w:rPr>
+          <w:sz w:val="18"/>
+          <w:szCs w:val="18"/>
+        </w:rPr>
+        <w:t>Assigment: Statement -&gt; Exp1 Exp2</w:t>
+      </w:r>
+    </w:p>
+    <w:p>
+      <w:pPr>
+        <w:rPr>
+          <w:sz w:val="18"/>
+          <w:szCs w:val="18"/>
+        </w:rPr>
+      </w:pPr>
+      <w:r>
+        <w:rPr>
+          <w:sz w:val="18"/>
+          <w:szCs w:val="18"/>
+        </w:rPr>
+        <w:t>IfStatement: Statement</w:t>
+      </w:r>
+      <w:r>
+        <w:rPr>
+          <w:sz w:val="18"/>
+          <w:szCs w:val="18"/>
+        </w:rPr>
+        <w:tab/>
+        <w:t>-&gt; Exp if:Statement* else:Statement*</w:t>
+      </w:r>
+    </w:p>
+    <w:p>
+      <w:pPr>
+        <w:rPr>
+          <w:sz w:val="18"/>
+          <w:szCs w:val="18"/>
+        </w:rPr>
+      </w:pPr>
+      <w:r>
+        <w:rPr>
+          <w:sz w:val="18"/>
+          <w:szCs w:val="18"/>
+        </w:rPr>
+        <w:t>WhileStatement: Statement -&gt; Exp Statement*</w:t>
+      </w:r>
+    </w:p>
+    <w:p>
+      <w:pPr>
+        <w:rPr>
+          <w:sz w:val="18"/>
+          <w:szCs w:val="18"/>
+        </w:rPr>
+      </w:pPr>
+      <w:r>
+        <w:rPr>
+          <w:sz w:val="18"/>
+          <w:szCs w:val="18"/>
+        </w:rPr>
+        <w:t>Invocation: Statement -&gt; Variable Exp*</w:t>
+      </w:r>
+    </w:p>
+    <w:p>
+      <w:pPr>
+        <w:rPr>
+          <w:sz w:val="18"/>
+          <w:szCs w:val="18"/>
+        </w:rPr>
+      </w:pPr>
+      <w:r>
+        <w:rPr>
+          <w:sz w:val="18"/>
+          <w:szCs w:val="18"/>
+        </w:rPr>
+        <w:t>Return: Statement -&gt; Exp</w:t>
+      </w:r>
+    </w:p>
+    <w:p>
+      <w:pPr>
+        <w:rPr>
+          <w:sz w:val="18"/>
+          <w:szCs w:val="18"/>
+        </w:rPr>
+      </w:pPr>
+    </w:p>
+    <w:p>
+      <w:pPr>
+        <w:rPr>
+          <w:sz w:val="18"/>
+          <w:szCs w:val="18"/>
+        </w:rPr>
+      </w:pPr>
+      <w:r>
+        <w:rPr>
+          <w:sz w:val="18"/>
+          <w:szCs w:val="18"/>
+        </w:rPr>
+        <w:t>IntLiteral: Exp -&gt; IntConstant</w:t>
+      </w:r>
+    </w:p>
+    <w:p>
+      <w:pPr>
+        <w:rPr>
+          <w:sz w:val="18"/>
+          <w:szCs w:val="18"/>
+        </w:rPr>
+      </w:pPr>
+      <w:r>
+        <w:rPr>
+          <w:sz w:val="18"/>
+          <w:szCs w:val="18"/>
+        </w:rPr>
+        <w:t>ChaLiteral: Exp -&gt; CharConstant</w:t>
+      </w:r>
+    </w:p>
+    <w:p>
+      <w:pPr>
+        <w:rPr>
+          <w:sz w:val="18"/>
+          <w:szCs w:val="18"/>
+        </w:rPr>
+      </w:pPr>
+      <w:r>
+        <w:rPr>
+          <w:sz w:val="18"/>
+          <w:szCs w:val="18"/>
+        </w:rPr>
+        <w:t>RealLiteral: Exp -&gt; RealConstant</w:t>
+      </w:r>
+    </w:p>
+    <w:p>
+      <w:pPr>
+        <w:rPr>
+          <w:sz w:val="18"/>
+          <w:szCs w:val="18"/>
+        </w:rPr>
+      </w:pPr>
+      <w:r>
+        <w:rPr>
+          <w:sz w:val="18"/>
+          <w:szCs w:val="18"/>
+        </w:rPr>
+        <w:t>Variable: Exp -&gt; ID</w:t>
+      </w:r>
+    </w:p>
+    <w:p>
+      <w:pPr>
+        <w:rPr>
+          <w:sz w:val="18"/>
+          <w:szCs w:val="18"/>
+        </w:rPr>
+      </w:pPr>
+      <w:r>
+        <w:rPr>
+          <w:sz w:val="18"/>
+          <w:szCs w:val="18"/>
+        </w:rPr>
+        <w:t>Arithmetic: Exp -&gt; left:Exp right:Exp</w:t>
+      </w:r>
+    </w:p>
+    <w:p>
+      <w:pPr>
+        <w:rPr>
+          <w:sz w:val="18"/>
+          <w:szCs w:val="18"/>
+        </w:rPr>
+      </w:pPr>
+      <w:r>
+        <w:rPr>
+          <w:sz w:val="18"/>
+          <w:szCs w:val="18"/>
+        </w:rPr>
+        <w:t>Comparison: Exp -&gt; left:Exp right:Exp</w:t>
+      </w:r>
+    </w:p>
+    <w:p>
+      <w:pPr>
+        <w:rPr>
+          <w:sz w:val="18"/>
+          <w:szCs w:val="18"/>
+        </w:rPr>
+      </w:pPr>
+      <w:r>
+        <w:rPr>
+          <w:sz w:val="18"/>
+          <w:szCs w:val="18"/>
+        </w:rPr>
+        <w:t xml:space="preserve">Cast: Exp -&gt; CastType valor:Exp </w:t>
+      </w:r>
+    </w:p>
+    <w:p>
+      <w:pPr>
+        <w:rPr>
+          <w:sz w:val="18"/>
+          <w:szCs w:val="18"/>
+        </w:rPr>
+      </w:pPr>
+      <w:r>
+        <w:rPr>
+          <w:sz w:val="18"/>
+          <w:szCs w:val="18"/>
+        </w:rPr>
+        <w:t>Logical: Exp -&gt; left:Exp right:Exp</w:t>
+      </w:r>
+    </w:p>
+    <w:p>
+      <w:pPr>
+        <w:rPr>
+          <w:sz w:val="18"/>
+          <w:szCs w:val="18"/>
+        </w:rPr>
+      </w:pPr>
+      <w:r>
+        <w:rPr>
+          <w:sz w:val="18"/>
+          <w:szCs w:val="18"/>
+        </w:rPr>
+        <w:t>UnaryNot: Exp -&gt; valor:Exp</w:t>
+      </w:r>
+    </w:p>
+    <w:p>
+      <w:pPr>
+        <w:rPr>
+          <w:sz w:val="18"/>
+          <w:szCs w:val="18"/>
+        </w:rPr>
+      </w:pPr>
+      <w:r>
+        <w:rPr>
+          <w:sz w:val="18"/>
+          <w:szCs w:val="18"/>
+        </w:rPr>
+        <w:t>FieldAcces: Exp -&gt; valor:Exp ID</w:t>
+      </w:r>
+    </w:p>
+    <w:p>
+      <w:pPr>
+        <w:rPr>
+          <w:sz w:val="18"/>
+          <w:szCs w:val="18"/>
+        </w:rPr>
+      </w:pPr>
+      <w:r>
+        <w:rPr>
+          <w:sz w:val="18"/>
+          <w:szCs w:val="18"/>
+        </w:rPr>
+        <w:t>Indexing: Exp -&gt; left:Exp right:Exp</w:t>
+      </w:r>
+    </w:p>
+    <w:p>
+      <w:pPr>
+        <w:rPr>
+          <w:sz w:val="18"/>
+          <w:szCs w:val="18"/>
+        </w:rPr>
+      </w:pPr>
+      <w:r>
+        <w:rPr>
+          <w:sz w:val="18"/>
+          <w:szCs w:val="18"/>
+        </w:rPr>
+        <w:t>Invocation: Exp -&gt; Variable Exp*</w:t>
       </w:r>
     </w:p>
     <w:sectPr>

--- a/Documentacion.docx
+++ b/Documentacion.docx
@@ -14,12 +14,14 @@
     <w:p>
       <w:pPr>
         <w:rPr>
-          <w:sz w:val="18"/>
-          <w:szCs w:val="18"/>
-        </w:rPr>
-      </w:pPr>
-      <w:r>
-        <w:rPr>
+          <w:b/>
+          <w:sz w:val="18"/>
+          <w:szCs w:val="18"/>
+        </w:rPr>
+      </w:pPr>
+      <w:r>
+        <w:rPr>
+          <w:b/>
           <w:sz w:val="18"/>
           <w:szCs w:val="18"/>
         </w:rPr>
@@ -209,12 +211,14 @@
     <w:p>
       <w:pPr>
         <w:rPr>
-          <w:sz w:val="18"/>
-          <w:szCs w:val="18"/>
-        </w:rPr>
-      </w:pPr>
-      <w:r>
-        <w:rPr>
+          <w:b/>
+          <w:sz w:val="18"/>
+          <w:szCs w:val="18"/>
+        </w:rPr>
+      </w:pPr>
+      <w:r>
+        <w:rPr>
+          <w:b/>
           <w:sz w:val="18"/>
           <w:szCs w:val="18"/>
         </w:rPr>
@@ -232,12 +236,14 @@
     <w:p>
       <w:pPr>
         <w:rPr>
-          <w:sz w:val="18"/>
-          <w:szCs w:val="18"/>
-        </w:rPr>
-      </w:pPr>
-      <w:r>
-        <w:rPr>
+          <w:b/>
+          <w:sz w:val="18"/>
+          <w:szCs w:val="18"/>
+        </w:rPr>
+      </w:pPr>
+      <w:r>
+        <w:rPr>
+          <w:b/>
           <w:sz w:val="18"/>
           <w:szCs w:val="18"/>
         </w:rPr>
@@ -355,12 +361,14 @@
     <w:p>
       <w:pPr>
         <w:rPr>
-          <w:sz w:val="18"/>
-          <w:szCs w:val="18"/>
-        </w:rPr>
-      </w:pPr>
-      <w:r>
-        <w:rPr>
+          <w:b/>
+          <w:sz w:val="18"/>
+          <w:szCs w:val="18"/>
+        </w:rPr>
+      </w:pPr>
+      <w:r>
+        <w:rPr>
+          <w:b/>
           <w:sz w:val="18"/>
           <w:szCs w:val="18"/>
         </w:rPr>
@@ -986,12 +994,14 @@
     <w:p>
       <w:pPr>
         <w:rPr>
-          <w:sz w:val="18"/>
-          <w:szCs w:val="18"/>
-        </w:rPr>
-      </w:pPr>
-      <w:r>
-        <w:rPr>
+          <w:b/>
+          <w:sz w:val="18"/>
+          <w:szCs w:val="18"/>
+        </w:rPr>
+      </w:pPr>
+      <w:r>
+        <w:rPr>
+          <w:b/>
           <w:sz w:val="18"/>
           <w:szCs w:val="18"/>
         </w:rPr>
@@ -999,13 +1009,15 @@
       </w:r>
       <w:r>
         <w:rPr>
-          <w:sz w:val="18"/>
-          <w:szCs w:val="18"/>
-        </w:rPr>
-        <w:tab/>
-      </w:r>
-      <w:r>
-        <w:rPr>
+          <w:b/>
+          <w:sz w:val="18"/>
+          <w:szCs w:val="18"/>
+        </w:rPr>
+        <w:tab/>
+      </w:r>
+      <w:r>
+        <w:rPr>
+          <w:b/>
           <w:sz w:val="18"/>
           <w:szCs w:val="18"/>
         </w:rPr>
@@ -1793,12 +1805,14 @@
     <w:p>
       <w:pPr>
         <w:rPr>
-          <w:sz w:val="18"/>
-          <w:szCs w:val="18"/>
-        </w:rPr>
-      </w:pPr>
-      <w:r>
-        <w:rPr>
+          <w:b/>
+          <w:sz w:val="18"/>
+          <w:szCs w:val="18"/>
+        </w:rPr>
+      </w:pPr>
+      <w:r>
+        <w:rPr>
+          <w:b/>
           <w:sz w:val="18"/>
           <w:szCs w:val="18"/>
         </w:rPr>
@@ -2018,12 +2032,14 @@
     <w:p>
       <w:pPr>
         <w:rPr>
-          <w:sz w:val="18"/>
-          <w:szCs w:val="18"/>
-        </w:rPr>
-      </w:pPr>
-      <w:r>
-        <w:rPr>
+          <w:b/>
+          <w:sz w:val="18"/>
+          <w:szCs w:val="18"/>
+        </w:rPr>
+      </w:pPr>
+      <w:r>
+        <w:rPr>
+          <w:b/>
           <w:sz w:val="18"/>
           <w:szCs w:val="18"/>
         </w:rPr>
@@ -2636,12 +2652,14 @@
     <w:p>
       <w:pPr>
         <w:rPr>
-          <w:sz w:val="18"/>
-          <w:szCs w:val="18"/>
-        </w:rPr>
-      </w:pPr>
-      <w:r>
-        <w:rPr>
+          <w:b/>
+          <w:sz w:val="18"/>
+          <w:szCs w:val="18"/>
+        </w:rPr>
+      </w:pPr>
+      <w:r>
+        <w:rPr>
+          <w:b/>
           <w:sz w:val="18"/>
           <w:szCs w:val="18"/>
         </w:rPr>
@@ -2675,12 +2693,14 @@
     <w:p>
       <w:pPr>
         <w:rPr>
-          <w:sz w:val="18"/>
-          <w:szCs w:val="18"/>
-        </w:rPr>
-      </w:pPr>
-      <w:r>
-        <w:rPr>
+          <w:b/>
+          <w:sz w:val="18"/>
+          <w:szCs w:val="18"/>
+        </w:rPr>
+      </w:pPr>
+      <w:r>
+        <w:rPr>
+          <w:b/>
           <w:sz w:val="18"/>
           <w:szCs w:val="18"/>
         </w:rPr>
@@ -3286,12 +3306,14 @@
     <w:p>
       <w:pPr>
         <w:rPr>
-          <w:sz w:val="18"/>
-          <w:szCs w:val="18"/>
-        </w:rPr>
-      </w:pPr>
-      <w:r>
-        <w:rPr>
+          <w:b/>
+          <w:sz w:val="18"/>
+          <w:szCs w:val="18"/>
+        </w:rPr>
+      </w:pPr>
+      <w:r>
+        <w:rPr>
+          <w:b/>
           <w:sz w:val="18"/>
           <w:szCs w:val="18"/>
         </w:rPr>
@@ -3301,12 +3323,14 @@
     <w:p>
       <w:pPr>
         <w:rPr>
-          <w:sz w:val="18"/>
-          <w:szCs w:val="18"/>
-        </w:rPr>
-      </w:pPr>
-      <w:r>
-        <w:rPr>
+          <w:b/>
+          <w:sz w:val="18"/>
+          <w:szCs w:val="18"/>
+        </w:rPr>
+      </w:pPr>
+      <w:r>
+        <w:rPr>
+          <w:b/>
           <w:sz w:val="18"/>
           <w:szCs w:val="18"/>
         </w:rPr>
@@ -3721,12 +3745,14 @@
     <w:p>
       <w:pPr>
         <w:rPr>
-          <w:sz w:val="18"/>
-          <w:szCs w:val="18"/>
-        </w:rPr>
-      </w:pPr>
-      <w:r>
-        <w:rPr>
+          <w:b/>
+          <w:sz w:val="18"/>
+          <w:szCs w:val="18"/>
+        </w:rPr>
+      </w:pPr>
+      <w:r>
+        <w:rPr>
+          <w:b/>
           <w:sz w:val="18"/>
           <w:szCs w:val="18"/>
         </w:rPr>
@@ -4873,12 +4899,14 @@
     <w:p>
       <w:pPr>
         <w:rPr>
-          <w:sz w:val="18"/>
-          <w:szCs w:val="18"/>
-        </w:rPr>
-      </w:pPr>
-      <w:r>
-        <w:rPr>
+          <w:b/>
+          <w:sz w:val="18"/>
+          <w:szCs w:val="18"/>
+        </w:rPr>
+      </w:pPr>
+      <w:r>
+        <w:rPr>
+          <w:b/>
           <w:sz w:val="18"/>
           <w:szCs w:val="18"/>
         </w:rPr>
@@ -6243,12 +6271,14 @@
     <w:p>
       <w:pPr>
         <w:rPr>
-          <w:sz w:val="18"/>
-          <w:szCs w:val="18"/>
-        </w:rPr>
-      </w:pPr>
-      <w:r>
-        <w:rPr>
+          <w:b/>
+          <w:sz w:val="18"/>
+          <w:szCs w:val="18"/>
+        </w:rPr>
+      </w:pPr>
+      <w:r>
+        <w:rPr>
+          <w:b/>
           <w:sz w:val="18"/>
           <w:szCs w:val="18"/>
         </w:rPr>
@@ -9447,12 +9477,14 @@
     <w:p>
       <w:pPr>
         <w:rPr>
-          <w:sz w:val="18"/>
-          <w:szCs w:val="18"/>
-        </w:rPr>
-      </w:pPr>
-      <w:r>
-        <w:rPr>
+          <w:b/>
+          <w:sz w:val="18"/>
+          <w:szCs w:val="18"/>
+        </w:rPr>
+      </w:pPr>
+      <w:r>
+        <w:rPr>
+          <w:b/>
           <w:sz w:val="18"/>
           <w:szCs w:val="18"/>
         </w:rPr>
@@ -9520,12 +9552,14 @@
     <w:p>
       <w:pPr>
         <w:rPr>
-          <w:sz w:val="18"/>
-          <w:szCs w:val="18"/>
-        </w:rPr>
-      </w:pPr>
-      <w:r>
-        <w:rPr>
+          <w:b/>
+          <w:sz w:val="18"/>
+          <w:szCs w:val="18"/>
+        </w:rPr>
+      </w:pPr>
+      <w:r>
+        <w:rPr>
+          <w:b/>
           <w:sz w:val="18"/>
           <w:szCs w:val="18"/>
         </w:rPr>
@@ -9936,12 +9970,14 @@
     <w:p>
       <w:pPr>
         <w:rPr>
-          <w:sz w:val="18"/>
-          <w:szCs w:val="18"/>
-        </w:rPr>
-      </w:pPr>
-      <w:r>
-        <w:rPr>
+          <w:b/>
+          <w:sz w:val="18"/>
+          <w:szCs w:val="18"/>
+        </w:rPr>
+      </w:pPr>
+      <w:r>
+        <w:rPr>
+          <w:b/>
           <w:sz w:val="18"/>
           <w:szCs w:val="18"/>
         </w:rPr>
@@ -10444,6 +10480,2779 @@
           <w:szCs w:val="18"/>
         </w:rPr>
       </w:pPr>
+    </w:p>
+    <w:p>
+      <w:pPr>
+        <w:rPr>
+          <w:sz w:val="18"/>
+          <w:szCs w:val="18"/>
+        </w:rPr>
+      </w:pPr>
+      <w:r>
+        <w:rPr>
+          <w:sz w:val="18"/>
+          <w:szCs w:val="18"/>
+        </w:rPr>
+        <w:t>VarDefinition: Definition -&gt; Type ID</w:t>
+      </w:r>
+    </w:p>
+    <w:p>
+      <w:pPr>
+        <w:rPr>
+          <w:sz w:val="18"/>
+          <w:szCs w:val="18"/>
+        </w:rPr>
+      </w:pPr>
+      <w:r>
+        <w:rPr>
+          <w:sz w:val="18"/>
+          <w:szCs w:val="18"/>
+        </w:rPr>
+        <w:t>FunDefinition: Definition -&gt; Type Statement*</w:t>
+      </w:r>
+    </w:p>
+    <w:p>
+      <w:pPr>
+        <w:rPr>
+          <w:sz w:val="18"/>
+          <w:szCs w:val="18"/>
+        </w:rPr>
+      </w:pPr>
+    </w:p>
+    <w:p>
+      <w:pPr>
+        <w:rPr>
+          <w:sz w:val="18"/>
+          <w:szCs w:val="18"/>
+        </w:rPr>
+      </w:pPr>
+      <w:r>
+        <w:rPr>
+          <w:sz w:val="18"/>
+          <w:szCs w:val="18"/>
+        </w:rPr>
+        <w:t>Write: Statement -&gt; Exp</w:t>
+      </w:r>
+    </w:p>
+    <w:p>
+      <w:pPr>
+        <w:rPr>
+          <w:sz w:val="18"/>
+          <w:szCs w:val="18"/>
+        </w:rPr>
+      </w:pPr>
+      <w:r>
+        <w:rPr>
+          <w:sz w:val="18"/>
+          <w:szCs w:val="18"/>
+        </w:rPr>
+        <w:t>Read: Statement -&gt; Exp</w:t>
+      </w:r>
+    </w:p>
+    <w:p>
+      <w:pPr>
+        <w:rPr>
+          <w:sz w:val="18"/>
+          <w:szCs w:val="18"/>
+        </w:rPr>
+      </w:pPr>
+      <w:r>
+        <w:rPr>
+          <w:sz w:val="18"/>
+          <w:szCs w:val="18"/>
+        </w:rPr>
+        <w:t>Assigment: Statement -&gt; Exp1 Exp2</w:t>
+      </w:r>
+    </w:p>
+    <w:p>
+      <w:pPr>
+        <w:rPr>
+          <w:sz w:val="18"/>
+          <w:szCs w:val="18"/>
+        </w:rPr>
+      </w:pPr>
+      <w:r>
+        <w:rPr>
+          <w:sz w:val="18"/>
+          <w:szCs w:val="18"/>
+        </w:rPr>
+        <w:t>IfStatement: Statement</w:t>
+      </w:r>
+      <w:r>
+        <w:rPr>
+          <w:sz w:val="18"/>
+          <w:szCs w:val="18"/>
+        </w:rPr>
+        <w:tab/>
+        <w:t>-&gt; Exp if:Statement* else:Statement*</w:t>
+      </w:r>
+    </w:p>
+    <w:p>
+      <w:pPr>
+        <w:rPr>
+          <w:sz w:val="18"/>
+          <w:szCs w:val="18"/>
+        </w:rPr>
+      </w:pPr>
+      <w:r>
+        <w:rPr>
+          <w:sz w:val="18"/>
+          <w:szCs w:val="18"/>
+        </w:rPr>
+        <w:t>WhileStatement: Statement -&gt; Exp Statement*</w:t>
+      </w:r>
+    </w:p>
+    <w:p>
+      <w:pPr>
+        <w:rPr>
+          <w:sz w:val="18"/>
+          <w:szCs w:val="18"/>
+        </w:rPr>
+      </w:pPr>
+      <w:r>
+        <w:rPr>
+          <w:sz w:val="18"/>
+          <w:szCs w:val="18"/>
+        </w:rPr>
+        <w:t>Invocation: Statement -&gt; Variable Exp*</w:t>
+      </w:r>
+    </w:p>
+    <w:p>
+      <w:pPr>
+        <w:rPr>
+          <w:sz w:val="18"/>
+          <w:szCs w:val="18"/>
+        </w:rPr>
+      </w:pPr>
+      <w:r>
+        <w:rPr>
+          <w:sz w:val="18"/>
+          <w:szCs w:val="18"/>
+        </w:rPr>
+        <w:t>Return: Statement -&gt; Exp</w:t>
+      </w:r>
+    </w:p>
+    <w:p>
+      <w:pPr>
+        <w:rPr>
+          <w:sz w:val="18"/>
+          <w:szCs w:val="18"/>
+        </w:rPr>
+      </w:pPr>
+    </w:p>
+    <w:p>
+      <w:pPr>
+        <w:rPr>
+          <w:sz w:val="18"/>
+          <w:szCs w:val="18"/>
+        </w:rPr>
+      </w:pPr>
+      <w:r>
+        <w:rPr>
+          <w:sz w:val="18"/>
+          <w:szCs w:val="18"/>
+        </w:rPr>
+        <w:t>IntLiteral: Exp -&gt; IntConstant</w:t>
+      </w:r>
+    </w:p>
+    <w:p>
+      <w:pPr>
+        <w:rPr>
+          <w:sz w:val="18"/>
+          <w:szCs w:val="18"/>
+        </w:rPr>
+      </w:pPr>
+      <w:r>
+        <w:rPr>
+          <w:sz w:val="18"/>
+          <w:szCs w:val="18"/>
+        </w:rPr>
+        <w:t>ChaLiteral: Exp -&gt; CharConstant</w:t>
+      </w:r>
+    </w:p>
+    <w:p>
+      <w:pPr>
+        <w:rPr>
+          <w:sz w:val="18"/>
+          <w:szCs w:val="18"/>
+        </w:rPr>
+      </w:pPr>
+      <w:r>
+        <w:rPr>
+          <w:sz w:val="18"/>
+          <w:szCs w:val="18"/>
+        </w:rPr>
+        <w:t>RealLiteral: Exp -&gt; RealConstant</w:t>
+      </w:r>
+    </w:p>
+    <w:p>
+      <w:pPr>
+        <w:rPr>
+          <w:sz w:val="18"/>
+          <w:szCs w:val="18"/>
+        </w:rPr>
+      </w:pPr>
+      <w:r>
+        <w:rPr>
+          <w:sz w:val="18"/>
+          <w:szCs w:val="18"/>
+        </w:rPr>
+        <w:t>Variable: Exp -&gt; ID</w:t>
+      </w:r>
+    </w:p>
+    <w:p>
+      <w:pPr>
+        <w:rPr>
+          <w:sz w:val="18"/>
+          <w:szCs w:val="18"/>
+        </w:rPr>
+      </w:pPr>
+      <w:r>
+        <w:rPr>
+          <w:sz w:val="18"/>
+          <w:szCs w:val="18"/>
+        </w:rPr>
+        <w:t>Arithmetic: Exp -&gt; left:Exp right:Exp</w:t>
+      </w:r>
+    </w:p>
+    <w:p>
+      <w:pPr>
+        <w:rPr>
+          <w:sz w:val="18"/>
+          <w:szCs w:val="18"/>
+        </w:rPr>
+      </w:pPr>
+      <w:r>
+        <w:rPr>
+          <w:sz w:val="18"/>
+          <w:szCs w:val="18"/>
+        </w:rPr>
+        <w:t>Comparison: Exp -&gt; left:Exp right:Exp</w:t>
+      </w:r>
+    </w:p>
+    <w:p>
+      <w:pPr>
+        <w:rPr>
+          <w:sz w:val="18"/>
+          <w:szCs w:val="18"/>
+        </w:rPr>
+      </w:pPr>
+      <w:r>
+        <w:rPr>
+          <w:sz w:val="18"/>
+          <w:szCs w:val="18"/>
+        </w:rPr>
+        <w:t xml:space="preserve">Cast: Exp -&gt; CastType valor:Exp </w:t>
+      </w:r>
+    </w:p>
+    <w:p>
+      <w:pPr>
+        <w:rPr>
+          <w:sz w:val="18"/>
+          <w:szCs w:val="18"/>
+        </w:rPr>
+      </w:pPr>
+      <w:r>
+        <w:rPr>
+          <w:sz w:val="18"/>
+          <w:szCs w:val="18"/>
+        </w:rPr>
+        <w:t>Logical: Exp -&gt; left:Exp right:Exp</w:t>
+      </w:r>
+    </w:p>
+    <w:p>
+      <w:pPr>
+        <w:rPr>
+          <w:sz w:val="18"/>
+          <w:szCs w:val="18"/>
+        </w:rPr>
+      </w:pPr>
+      <w:r>
+        <w:rPr>
+          <w:sz w:val="18"/>
+          <w:szCs w:val="18"/>
+        </w:rPr>
+        <w:t>UnaryNot: Exp -&gt; valor:Exp</w:t>
+      </w:r>
+    </w:p>
+    <w:p>
+      <w:pPr>
+        <w:rPr>
+          <w:sz w:val="18"/>
+          <w:szCs w:val="18"/>
+        </w:rPr>
+      </w:pPr>
+      <w:r>
+        <w:rPr>
+          <w:sz w:val="18"/>
+          <w:szCs w:val="18"/>
+        </w:rPr>
+        <w:t>FieldAcces: Exp -&gt; valor:Exp ID</w:t>
+      </w:r>
+    </w:p>
+    <w:p>
+      <w:pPr>
+        <w:rPr>
+          <w:sz w:val="18"/>
+          <w:szCs w:val="18"/>
+        </w:rPr>
+      </w:pPr>
+      <w:r>
+        <w:rPr>
+          <w:sz w:val="18"/>
+          <w:szCs w:val="18"/>
+        </w:rPr>
+        <w:t>Indexing: Exp -&gt; left:Exp right:Exp</w:t>
+      </w:r>
+    </w:p>
+    <w:p>
+      <w:pPr>
+        <w:rPr>
+          <w:sz w:val="18"/>
+          <w:szCs w:val="18"/>
+        </w:rPr>
+      </w:pPr>
+      <w:r>
+        <w:rPr>
+          <w:sz w:val="18"/>
+          <w:szCs w:val="18"/>
+        </w:rPr>
+        <w:t>Invocation: Exp -&gt; Variable Exp*</w:t>
+      </w:r>
+    </w:p>
+    <w:p>
+      <w:pPr>
+        <w:rPr>
+          <w:sz w:val="18"/>
+          <w:szCs w:val="18"/>
+        </w:rPr>
+      </w:pPr>
+    </w:p>
+    <w:p>
+      <w:pPr>
+        <w:rPr>
+          <w:sz w:val="18"/>
+          <w:szCs w:val="18"/>
+        </w:rPr>
+      </w:pPr>
+    </w:p>
+    <w:p>
+      <w:pPr>
+        <w:rPr>
+          <w:sz w:val="18"/>
+          <w:szCs w:val="18"/>
+        </w:rPr>
+      </w:pPr>
+    </w:p>
+    <w:p>
+      <w:pPr>
+        <w:rPr>
+          <w:sz w:val="18"/>
+          <w:szCs w:val="18"/>
+        </w:rPr>
+      </w:pPr>
+    </w:p>
+    <w:p>
+      <w:pPr>
+        <w:rPr>
+          <w:sz w:val="18"/>
+          <w:szCs w:val="18"/>
+        </w:rPr>
+      </w:pPr>
+    </w:p>
+    <w:p>
+      <w:pPr>
+        <w:rPr>
+          <w:sz w:val="18"/>
+          <w:szCs w:val="18"/>
+        </w:rPr>
+      </w:pPr>
+    </w:p>
+    <w:p>
+      <w:pPr>
+        <w:rPr>
+          <w:sz w:val="18"/>
+          <w:szCs w:val="18"/>
+        </w:rPr>
+      </w:pPr>
+    </w:p>
+    <w:p>
+      <w:pPr>
+        <w:rPr>
+          <w:sz w:val="18"/>
+          <w:szCs w:val="18"/>
+        </w:rPr>
+      </w:pPr>
+    </w:p>
+    <w:p>
+      <w:pPr>
+        <w:pStyle w:val="Ttulo1"/>
+      </w:pPr>
+      <w:r>
+        <w:lastRenderedPageBreak/>
+        <w:t>Plantillas de Código</w:t>
+      </w:r>
+    </w:p>
+    <w:p/>
+    <w:p>
+      <w:pPr>
+        <w:rPr>
+          <w:b/>
+          <w:sz w:val="18"/>
+          <w:szCs w:val="18"/>
+        </w:rPr>
+      </w:pPr>
+      <w:r>
+        <w:rPr>
+          <w:b/>
+          <w:sz w:val="18"/>
+          <w:szCs w:val="18"/>
+        </w:rPr>
+        <w:t>EXECUTE[[Program: Program -&gt; Definition*]]()</w:t>
+      </w:r>
+    </w:p>
+    <w:p>
+      <w:pPr>
+        <w:rPr>
+          <w:sz w:val="18"/>
+          <w:szCs w:val="18"/>
+        </w:rPr>
+      </w:pPr>
+      <w:r>
+        <w:rPr>
+          <w:sz w:val="18"/>
+          <w:szCs w:val="18"/>
+        </w:rPr>
+        <w:tab/>
+        <w:t>for(Definition d:Definition)</w:t>
+      </w:r>
+    </w:p>
+    <w:p>
+      <w:pPr>
+        <w:rPr>
+          <w:sz w:val="18"/>
+          <w:szCs w:val="18"/>
+        </w:rPr>
+      </w:pPr>
+      <w:r>
+        <w:rPr>
+          <w:sz w:val="18"/>
+          <w:szCs w:val="18"/>
+        </w:rPr>
+        <w:tab/>
+      </w:r>
+      <w:r>
+        <w:rPr>
+          <w:sz w:val="18"/>
+          <w:szCs w:val="18"/>
+        </w:rPr>
+        <w:tab/>
+        <w:t>if(d instanceof VarDefinition)</w:t>
+      </w:r>
+    </w:p>
+    <w:p>
+      <w:pPr>
+        <w:rPr>
+          <w:sz w:val="18"/>
+          <w:szCs w:val="18"/>
+        </w:rPr>
+      </w:pPr>
+      <w:r>
+        <w:rPr>
+          <w:sz w:val="18"/>
+          <w:szCs w:val="18"/>
+        </w:rPr>
+        <w:tab/>
+      </w:r>
+      <w:r>
+        <w:rPr>
+          <w:sz w:val="18"/>
+          <w:szCs w:val="18"/>
+        </w:rPr>
+        <w:tab/>
+      </w:r>
+      <w:r>
+        <w:rPr>
+          <w:sz w:val="18"/>
+          <w:szCs w:val="18"/>
+        </w:rPr>
+        <w:tab/>
+        <w:t>EXECUTE[[d]]()</w:t>
+      </w:r>
+    </w:p>
+    <w:p>
+      <w:pPr>
+        <w:rPr>
+          <w:sz w:val="18"/>
+          <w:szCs w:val="18"/>
+        </w:rPr>
+      </w:pPr>
+    </w:p>
+    <w:p>
+      <w:pPr>
+        <w:rPr>
+          <w:sz w:val="18"/>
+          <w:szCs w:val="18"/>
+        </w:rPr>
+      </w:pPr>
+      <w:r>
+        <w:rPr>
+          <w:sz w:val="18"/>
+          <w:szCs w:val="18"/>
+        </w:rPr>
+        <w:tab/>
+        <w:t>for(Definition d:Definition)</w:t>
+      </w:r>
+    </w:p>
+    <w:p>
+      <w:pPr>
+        <w:rPr>
+          <w:sz w:val="18"/>
+          <w:szCs w:val="18"/>
+        </w:rPr>
+      </w:pPr>
+      <w:r>
+        <w:rPr>
+          <w:sz w:val="18"/>
+          <w:szCs w:val="18"/>
+        </w:rPr>
+        <w:tab/>
+      </w:r>
+      <w:r>
+        <w:rPr>
+          <w:sz w:val="18"/>
+          <w:szCs w:val="18"/>
+        </w:rPr>
+        <w:tab/>
+        <w:t>if(d instanceof FunDefinition)</w:t>
+      </w:r>
+    </w:p>
+    <w:p>
+      <w:pPr>
+        <w:rPr>
+          <w:sz w:val="18"/>
+          <w:szCs w:val="18"/>
+        </w:rPr>
+      </w:pPr>
+      <w:r>
+        <w:rPr>
+          <w:sz w:val="18"/>
+          <w:szCs w:val="18"/>
+        </w:rPr>
+        <w:tab/>
+      </w:r>
+      <w:r>
+        <w:rPr>
+          <w:sz w:val="18"/>
+          <w:szCs w:val="18"/>
+        </w:rPr>
+        <w:tab/>
+      </w:r>
+      <w:r>
+        <w:rPr>
+          <w:sz w:val="18"/>
+          <w:szCs w:val="18"/>
+        </w:rPr>
+        <w:tab/>
+        <w:t>EXECUTE[[d]]()</w:t>
+      </w:r>
+    </w:p>
+    <w:p>
+      <w:pPr>
+        <w:rPr>
+          <w:sz w:val="18"/>
+          <w:szCs w:val="18"/>
+        </w:rPr>
+      </w:pPr>
+    </w:p>
+    <w:p>
+      <w:pPr>
+        <w:rPr>
+          <w:sz w:val="18"/>
+          <w:szCs w:val="18"/>
+        </w:rPr>
+      </w:pPr>
+      <w:r>
+        <w:rPr>
+          <w:sz w:val="18"/>
+          <w:szCs w:val="18"/>
+        </w:rPr>
+        <w:tab/>
+        <w:t>&lt;CALL MAIN&gt;</w:t>
+      </w:r>
+    </w:p>
+    <w:p>
+      <w:pPr>
+        <w:rPr>
+          <w:sz w:val="18"/>
+          <w:szCs w:val="18"/>
+        </w:rPr>
+      </w:pPr>
+      <w:r>
+        <w:rPr>
+          <w:sz w:val="18"/>
+          <w:szCs w:val="18"/>
+        </w:rPr>
+        <w:tab/>
+        <w:t>&lt;HALT&gt;</w:t>
+      </w:r>
+    </w:p>
+    <w:p>
+      <w:pPr>
+        <w:rPr>
+          <w:b/>
+          <w:sz w:val="18"/>
+          <w:szCs w:val="18"/>
+        </w:rPr>
+      </w:pPr>
+      <w:r>
+        <w:rPr>
+          <w:b/>
+          <w:sz w:val="18"/>
+          <w:szCs w:val="18"/>
+        </w:rPr>
+        <w:t>EXECUTE[[FunDefinition: Definition -&gt; Type Statement*]]()</w:t>
+      </w:r>
+    </w:p>
+    <w:p>
+      <w:pPr>
+        <w:rPr>
+          <w:sz w:val="18"/>
+          <w:szCs w:val="18"/>
+        </w:rPr>
+      </w:pPr>
+      <w:r>
+        <w:rPr>
+          <w:sz w:val="18"/>
+          <w:szCs w:val="18"/>
+        </w:rPr>
+        <w:tab/>
+        <w:t>Definition.Name &lt;:&gt;</w:t>
+      </w:r>
+    </w:p>
+    <w:p>
+      <w:pPr>
+        <w:rPr>
+          <w:sz w:val="18"/>
+          <w:szCs w:val="18"/>
+        </w:rPr>
+      </w:pPr>
+      <w:r>
+        <w:rPr>
+          <w:sz w:val="18"/>
+          <w:szCs w:val="18"/>
+        </w:rPr>
+        <w:tab/>
+        <w:t>&lt;ENTER&gt; Definition.LocalBytes</w:t>
+      </w:r>
+    </w:p>
+    <w:p>
+      <w:pPr>
+        <w:rPr>
+          <w:sz w:val="18"/>
+          <w:szCs w:val="18"/>
+        </w:rPr>
+      </w:pPr>
+      <w:r>
+        <w:rPr>
+          <w:sz w:val="18"/>
+          <w:szCs w:val="18"/>
+        </w:rPr>
+        <w:tab/>
+        <w:t>for(Statement s:Statement*)</w:t>
+      </w:r>
+    </w:p>
+    <w:p>
+      <w:pPr>
+        <w:rPr>
+          <w:sz w:val="18"/>
+          <w:szCs w:val="18"/>
+        </w:rPr>
+      </w:pPr>
+      <w:r>
+        <w:rPr>
+          <w:sz w:val="18"/>
+          <w:szCs w:val="18"/>
+        </w:rPr>
+        <w:tab/>
+      </w:r>
+      <w:r>
+        <w:rPr>
+          <w:sz w:val="18"/>
+          <w:szCs w:val="18"/>
+        </w:rPr>
+        <w:tab/>
+        <w:t>if(!s instanceof VarDefinition)</w:t>
+      </w:r>
+    </w:p>
+    <w:p>
+      <w:pPr>
+        <w:rPr>
+          <w:sz w:val="18"/>
+          <w:szCs w:val="18"/>
+        </w:rPr>
+      </w:pPr>
+      <w:r>
+        <w:rPr>
+          <w:sz w:val="18"/>
+          <w:szCs w:val="18"/>
+        </w:rPr>
+        <w:tab/>
+      </w:r>
+      <w:r>
+        <w:rPr>
+          <w:sz w:val="18"/>
+          <w:szCs w:val="18"/>
+        </w:rPr>
+        <w:tab/>
+      </w:r>
+      <w:r>
+        <w:rPr>
+          <w:sz w:val="18"/>
+          <w:szCs w:val="18"/>
+        </w:rPr>
+        <w:tab/>
+        <w:t>EXECUTE[[s]]()</w:t>
+      </w:r>
+    </w:p>
+    <w:p>
+      <w:pPr>
+        <w:rPr>
+          <w:sz w:val="18"/>
+          <w:szCs w:val="18"/>
+        </w:rPr>
+      </w:pPr>
+      <w:r>
+        <w:rPr>
+          <w:sz w:val="18"/>
+          <w:szCs w:val="18"/>
+        </w:rPr>
+        <w:tab/>
+        <w:t>if(Type.ReturnType instanceof VoidType)</w:t>
+      </w:r>
+    </w:p>
+    <w:p>
+      <w:pPr>
+        <w:rPr>
+          <w:sz w:val="18"/>
+          <w:szCs w:val="18"/>
+        </w:rPr>
+      </w:pPr>
+      <w:r>
+        <w:rPr>
+          <w:sz w:val="18"/>
+          <w:szCs w:val="18"/>
+        </w:rPr>
+        <w:tab/>
+      </w:r>
+      <w:r>
+        <w:rPr>
+          <w:sz w:val="18"/>
+          <w:szCs w:val="18"/>
+        </w:rPr>
+        <w:tab/>
+        <w:t>&lt;RET&gt; 0 &lt;,&gt; Definition.LocalBytes &lt;,&gt; Definition.ParamBytes</w:t>
+      </w:r>
+    </w:p>
+    <w:p>
+      <w:pPr>
+        <w:rPr>
+          <w:b/>
+          <w:sz w:val="18"/>
+          <w:szCs w:val="18"/>
+        </w:rPr>
+      </w:pPr>
+      <w:r>
+        <w:rPr>
+          <w:b/>
+          <w:sz w:val="18"/>
+          <w:szCs w:val="18"/>
+        </w:rPr>
+        <w:t>EXECUTE[[Write: Statement -&gt; Exp]]()</w:t>
+      </w:r>
+    </w:p>
+    <w:p>
+      <w:pPr>
+        <w:rPr>
+          <w:sz w:val="18"/>
+          <w:szCs w:val="18"/>
+        </w:rPr>
+      </w:pPr>
+      <w:r>
+        <w:rPr>
+          <w:sz w:val="18"/>
+          <w:szCs w:val="18"/>
+        </w:rPr>
+        <w:tab/>
+        <w:t>VALUE[[Exp]]()</w:t>
+      </w:r>
+    </w:p>
+    <w:p>
+      <w:pPr>
+        <w:rPr>
+          <w:sz w:val="18"/>
+          <w:szCs w:val="18"/>
+        </w:rPr>
+      </w:pPr>
+      <w:r>
+        <w:rPr>
+          <w:sz w:val="18"/>
+          <w:szCs w:val="18"/>
+        </w:rPr>
+        <w:tab/>
+        <w:t>&lt;OUT&gt; Exp.Type.Suffix()</w:t>
+      </w:r>
+    </w:p>
+    <w:p>
+      <w:pPr>
+        <w:rPr>
+          <w:b/>
+          <w:sz w:val="18"/>
+          <w:szCs w:val="18"/>
+        </w:rPr>
+      </w:pPr>
+      <w:r>
+        <w:rPr>
+          <w:b/>
+          <w:sz w:val="18"/>
+          <w:szCs w:val="18"/>
+        </w:rPr>
+        <w:t>EXECUTE[[Read: Statement -&gt; Exp]]()</w:t>
+      </w:r>
+    </w:p>
+    <w:p>
+      <w:pPr>
+        <w:rPr>
+          <w:sz w:val="18"/>
+          <w:szCs w:val="18"/>
+        </w:rPr>
+      </w:pPr>
+      <w:r>
+        <w:rPr>
+          <w:sz w:val="18"/>
+          <w:szCs w:val="18"/>
+        </w:rPr>
+        <w:tab/>
+        <w:t>VALUE[[Exp]]()</w:t>
+      </w:r>
+    </w:p>
+    <w:p>
+      <w:pPr>
+        <w:rPr>
+          <w:sz w:val="18"/>
+          <w:szCs w:val="18"/>
+        </w:rPr>
+      </w:pPr>
+      <w:r>
+        <w:rPr>
+          <w:sz w:val="18"/>
+          <w:szCs w:val="18"/>
+        </w:rPr>
+        <w:tab/>
+        <w:t>&lt;IN&gt; Exp.Type.Suffix()</w:t>
+      </w:r>
+    </w:p>
+    <w:p>
+      <w:pPr>
+        <w:rPr>
+          <w:sz w:val="18"/>
+          <w:szCs w:val="18"/>
+        </w:rPr>
+      </w:pPr>
+      <w:r>
+        <w:rPr>
+          <w:sz w:val="18"/>
+          <w:szCs w:val="18"/>
+        </w:rPr>
+        <w:tab/>
+        <w:t>&lt;STORE&gt; Exp.Type.Suffix()</w:t>
+      </w:r>
+    </w:p>
+    <w:p>
+      <w:pPr>
+        <w:rPr>
+          <w:sz w:val="18"/>
+          <w:szCs w:val="18"/>
+        </w:rPr>
+      </w:pPr>
+    </w:p>
+    <w:p>
+      <w:pPr>
+        <w:rPr>
+          <w:b/>
+          <w:sz w:val="18"/>
+          <w:szCs w:val="18"/>
+        </w:rPr>
+      </w:pPr>
+      <w:r>
+        <w:rPr>
+          <w:b/>
+          <w:sz w:val="18"/>
+          <w:szCs w:val="18"/>
+        </w:rPr>
+        <w:t>EXECUTE[[Assigment: Statement -&gt; Exp1 Exp2]()</w:t>
+      </w:r>
+    </w:p>
+    <w:p>
+      <w:pPr>
+        <w:rPr>
+          <w:sz w:val="18"/>
+          <w:szCs w:val="18"/>
+        </w:rPr>
+      </w:pPr>
+      <w:r>
+        <w:rPr>
+          <w:sz w:val="18"/>
+          <w:szCs w:val="18"/>
+        </w:rPr>
+        <w:tab/>
+        <w:t>ADDRESS[[Exp1]]()</w:t>
+      </w:r>
+    </w:p>
+    <w:p>
+      <w:pPr>
+        <w:rPr>
+          <w:sz w:val="18"/>
+          <w:szCs w:val="18"/>
+        </w:rPr>
+      </w:pPr>
+      <w:r>
+        <w:rPr>
+          <w:sz w:val="18"/>
+          <w:szCs w:val="18"/>
+        </w:rPr>
+        <w:tab/>
+        <w:t>VALUE[[Exp2]]()</w:t>
+      </w:r>
+    </w:p>
+    <w:p>
+      <w:pPr>
+        <w:rPr>
+          <w:sz w:val="18"/>
+          <w:szCs w:val="18"/>
+        </w:rPr>
+      </w:pPr>
+      <w:r>
+        <w:rPr>
+          <w:sz w:val="18"/>
+          <w:szCs w:val="18"/>
+        </w:rPr>
+        <w:tab/>
+        <w:t>cg.convert(Exp2.Type,Exp1.Type)</w:t>
+      </w:r>
+    </w:p>
+    <w:p>
+      <w:pPr>
+        <w:rPr>
+          <w:sz w:val="18"/>
+          <w:szCs w:val="18"/>
+        </w:rPr>
+      </w:pPr>
+      <w:r>
+        <w:rPr>
+          <w:sz w:val="18"/>
+          <w:szCs w:val="18"/>
+        </w:rPr>
+        <w:tab/>
+        <w:t>&lt;STORE&gt; Exp1.Type.Suffix()</w:t>
+      </w:r>
+    </w:p>
+    <w:p>
+      <w:pPr>
+        <w:rPr>
+          <w:sz w:val="18"/>
+          <w:szCs w:val="18"/>
+        </w:rPr>
+      </w:pPr>
+      <w:r>
+        <w:rPr>
+          <w:sz w:val="18"/>
+          <w:szCs w:val="18"/>
+        </w:rPr>
+        <w:tab/>
+      </w:r>
+    </w:p>
+    <w:p>
+      <w:pPr>
+        <w:rPr>
+          <w:b/>
+          <w:sz w:val="18"/>
+          <w:szCs w:val="18"/>
+        </w:rPr>
+      </w:pPr>
+      <w:r>
+        <w:rPr>
+          <w:b/>
+          <w:sz w:val="18"/>
+          <w:szCs w:val="18"/>
+        </w:rPr>
+        <w:lastRenderedPageBreak/>
+        <w:t>EXECUTE[[IfStatement: Statement</w:t>
+      </w:r>
+      <w:r>
+        <w:rPr>
+          <w:b/>
+          <w:sz w:val="18"/>
+          <w:szCs w:val="18"/>
+        </w:rPr>
+        <w:tab/>
+        <w:t>-&gt; Exp if:Statement* else:Statement*]]()</w:t>
+      </w:r>
+    </w:p>
+    <w:p>
+      <w:pPr>
+        <w:rPr>
+          <w:sz w:val="18"/>
+          <w:szCs w:val="18"/>
+        </w:rPr>
+      </w:pPr>
+      <w:r>
+        <w:rPr>
+          <w:sz w:val="18"/>
+          <w:szCs w:val="18"/>
+        </w:rPr>
+        <w:tab/>
+        <w:t>int label =  cg.getLabels(2);</w:t>
+      </w:r>
+    </w:p>
+    <w:p>
+      <w:pPr>
+        <w:rPr>
+          <w:sz w:val="18"/>
+          <w:szCs w:val="18"/>
+        </w:rPr>
+      </w:pPr>
+      <w:r>
+        <w:rPr>
+          <w:sz w:val="18"/>
+          <w:szCs w:val="18"/>
+        </w:rPr>
+        <w:tab/>
+        <w:t>VALUE[[Exp]]()</w:t>
+      </w:r>
+    </w:p>
+    <w:p>
+      <w:pPr>
+        <w:rPr>
+          <w:sz w:val="18"/>
+          <w:szCs w:val="18"/>
+        </w:rPr>
+      </w:pPr>
+      <w:r>
+        <w:rPr>
+          <w:sz w:val="18"/>
+          <w:szCs w:val="18"/>
+        </w:rPr>
+        <w:tab/>
+        <w:t>&lt;JZ&gt;&lt;LABEL&gt; label</w:t>
+      </w:r>
+    </w:p>
+    <w:p>
+      <w:pPr>
+        <w:rPr>
+          <w:sz w:val="18"/>
+          <w:szCs w:val="18"/>
+        </w:rPr>
+      </w:pPr>
+      <w:r>
+        <w:rPr>
+          <w:sz w:val="18"/>
+          <w:szCs w:val="18"/>
+        </w:rPr>
+        <w:tab/>
+      </w:r>
+    </w:p>
+    <w:p>
+      <w:pPr>
+        <w:rPr>
+          <w:sz w:val="18"/>
+          <w:szCs w:val="18"/>
+        </w:rPr>
+      </w:pPr>
+      <w:r>
+        <w:rPr>
+          <w:sz w:val="18"/>
+          <w:szCs w:val="18"/>
+        </w:rPr>
+        <w:tab/>
+        <w:t>for(Statement s:if)</w:t>
+      </w:r>
+    </w:p>
+    <w:p>
+      <w:pPr>
+        <w:rPr>
+          <w:sz w:val="18"/>
+          <w:szCs w:val="18"/>
+        </w:rPr>
+      </w:pPr>
+      <w:r>
+        <w:rPr>
+          <w:sz w:val="18"/>
+          <w:szCs w:val="18"/>
+        </w:rPr>
+        <w:tab/>
+      </w:r>
+      <w:r>
+        <w:rPr>
+          <w:sz w:val="18"/>
+          <w:szCs w:val="18"/>
+        </w:rPr>
+        <w:tab/>
+        <w:t>EXECUTE[[s]]()</w:t>
+      </w:r>
+    </w:p>
+    <w:p>
+      <w:pPr>
+        <w:rPr>
+          <w:sz w:val="18"/>
+          <w:szCs w:val="18"/>
+        </w:rPr>
+      </w:pPr>
+      <w:r>
+        <w:rPr>
+          <w:sz w:val="18"/>
+          <w:szCs w:val="18"/>
+        </w:rPr>
+        <w:tab/>
+      </w:r>
+      <w:r>
+        <w:rPr>
+          <w:sz w:val="18"/>
+          <w:szCs w:val="18"/>
+        </w:rPr>
+        <w:tab/>
+      </w:r>
+    </w:p>
+    <w:p>
+      <w:pPr>
+        <w:rPr>
+          <w:sz w:val="18"/>
+          <w:szCs w:val="18"/>
+        </w:rPr>
+      </w:pPr>
+      <w:r>
+        <w:rPr>
+          <w:sz w:val="18"/>
+          <w:szCs w:val="18"/>
+        </w:rPr>
+        <w:tab/>
+        <w:t>&lt;JMP&gt;&lt;LABEL&gt; label+1</w:t>
+      </w:r>
+    </w:p>
+    <w:p>
+      <w:pPr>
+        <w:rPr>
+          <w:sz w:val="18"/>
+          <w:szCs w:val="18"/>
+        </w:rPr>
+      </w:pPr>
+      <w:r>
+        <w:rPr>
+          <w:sz w:val="18"/>
+          <w:szCs w:val="18"/>
+        </w:rPr>
+        <w:tab/>
+        <w:t>&lt;LABEL&gt; label &lt;:&gt;</w:t>
+      </w:r>
+      <w:r>
+        <w:rPr>
+          <w:sz w:val="18"/>
+          <w:szCs w:val="18"/>
+        </w:rPr>
+        <w:tab/>
+      </w:r>
+    </w:p>
+    <w:p>
+      <w:pPr>
+        <w:rPr>
+          <w:sz w:val="18"/>
+          <w:szCs w:val="18"/>
+        </w:rPr>
+      </w:pPr>
+      <w:r>
+        <w:rPr>
+          <w:sz w:val="18"/>
+          <w:szCs w:val="18"/>
+        </w:rPr>
+        <w:tab/>
+      </w:r>
+    </w:p>
+    <w:p>
+      <w:pPr>
+        <w:rPr>
+          <w:sz w:val="18"/>
+          <w:szCs w:val="18"/>
+        </w:rPr>
+      </w:pPr>
+      <w:r>
+        <w:rPr>
+          <w:sz w:val="18"/>
+          <w:szCs w:val="18"/>
+        </w:rPr>
+        <w:tab/>
+        <w:t>for(Statement s:else)</w:t>
+      </w:r>
+    </w:p>
+    <w:p>
+      <w:pPr>
+        <w:rPr>
+          <w:sz w:val="18"/>
+          <w:szCs w:val="18"/>
+        </w:rPr>
+      </w:pPr>
+      <w:r>
+        <w:rPr>
+          <w:sz w:val="18"/>
+          <w:szCs w:val="18"/>
+        </w:rPr>
+        <w:tab/>
+      </w:r>
+      <w:r>
+        <w:rPr>
+          <w:sz w:val="18"/>
+          <w:szCs w:val="18"/>
+        </w:rPr>
+        <w:tab/>
+        <w:t>EXECUTE[[s]]()</w:t>
+      </w:r>
+    </w:p>
+    <w:p>
+      <w:pPr>
+        <w:rPr>
+          <w:sz w:val="18"/>
+          <w:szCs w:val="18"/>
+        </w:rPr>
+      </w:pPr>
+      <w:r>
+        <w:rPr>
+          <w:sz w:val="18"/>
+          <w:szCs w:val="18"/>
+        </w:rPr>
+        <w:tab/>
+      </w:r>
+      <w:r>
+        <w:rPr>
+          <w:sz w:val="18"/>
+          <w:szCs w:val="18"/>
+        </w:rPr>
+        <w:tab/>
+      </w:r>
+    </w:p>
+    <w:p>
+      <w:pPr>
+        <w:rPr>
+          <w:sz w:val="18"/>
+          <w:szCs w:val="18"/>
+        </w:rPr>
+      </w:pPr>
+      <w:r>
+        <w:rPr>
+          <w:sz w:val="18"/>
+          <w:szCs w:val="18"/>
+        </w:rPr>
+        <w:tab/>
+        <w:t>&lt;LABEL&gt; label+1 &lt;:&gt;</w:t>
+      </w:r>
+      <w:r>
+        <w:rPr>
+          <w:sz w:val="18"/>
+          <w:szCs w:val="18"/>
+        </w:rPr>
+        <w:tab/>
+      </w:r>
+    </w:p>
+    <w:p>
+      <w:pPr>
+        <w:rPr>
+          <w:b/>
+          <w:sz w:val="18"/>
+          <w:szCs w:val="18"/>
+        </w:rPr>
+      </w:pPr>
+      <w:r>
+        <w:rPr>
+          <w:b/>
+          <w:sz w:val="18"/>
+          <w:szCs w:val="18"/>
+        </w:rPr>
+        <w:t>EXECUTE[[WhileStatement: Statement -&gt; Exp Statement*]]()</w:t>
+      </w:r>
+    </w:p>
+    <w:p>
+      <w:pPr>
+        <w:rPr>
+          <w:sz w:val="18"/>
+          <w:szCs w:val="18"/>
+        </w:rPr>
+      </w:pPr>
+      <w:r>
+        <w:rPr>
+          <w:sz w:val="18"/>
+          <w:szCs w:val="18"/>
+        </w:rPr>
+        <w:tab/>
+        <w:t>int label =  cg.getLabels(2);</w:t>
+      </w:r>
+    </w:p>
+    <w:p>
+      <w:pPr>
+        <w:rPr>
+          <w:sz w:val="18"/>
+          <w:szCs w:val="18"/>
+        </w:rPr>
+      </w:pPr>
+      <w:r>
+        <w:rPr>
+          <w:sz w:val="18"/>
+          <w:szCs w:val="18"/>
+        </w:rPr>
+        <w:tab/>
+        <w:t>&lt;LABEL&gt; label &lt;:&gt;</w:t>
+      </w:r>
+    </w:p>
+    <w:p>
+      <w:pPr>
+        <w:rPr>
+          <w:sz w:val="18"/>
+          <w:szCs w:val="18"/>
+        </w:rPr>
+      </w:pPr>
+      <w:r>
+        <w:rPr>
+          <w:sz w:val="18"/>
+          <w:szCs w:val="18"/>
+        </w:rPr>
+        <w:tab/>
+        <w:t>VALUE[[Exp]]</w:t>
+      </w:r>
+    </w:p>
+    <w:p>
+      <w:pPr>
+        <w:rPr>
+          <w:sz w:val="18"/>
+          <w:szCs w:val="18"/>
+        </w:rPr>
+      </w:pPr>
+      <w:r>
+        <w:rPr>
+          <w:sz w:val="18"/>
+          <w:szCs w:val="18"/>
+        </w:rPr>
+        <w:tab/>
+        <w:t>&lt;JZ&gt;&lt;LABEL&gt; label+1</w:t>
+      </w:r>
+    </w:p>
+    <w:p>
+      <w:pPr>
+        <w:rPr>
+          <w:sz w:val="18"/>
+          <w:szCs w:val="18"/>
+        </w:rPr>
+      </w:pPr>
+      <w:r>
+        <w:rPr>
+          <w:sz w:val="18"/>
+          <w:szCs w:val="18"/>
+        </w:rPr>
+        <w:tab/>
+      </w:r>
+    </w:p>
+    <w:p>
+      <w:pPr>
+        <w:rPr>
+          <w:sz w:val="18"/>
+          <w:szCs w:val="18"/>
+        </w:rPr>
+      </w:pPr>
+      <w:r>
+        <w:rPr>
+          <w:sz w:val="18"/>
+          <w:szCs w:val="18"/>
+        </w:rPr>
+        <w:tab/>
+        <w:t>for(Statement s:Statement*)</w:t>
+      </w:r>
+    </w:p>
+    <w:p>
+      <w:pPr>
+        <w:rPr>
+          <w:sz w:val="18"/>
+          <w:szCs w:val="18"/>
+        </w:rPr>
+      </w:pPr>
+      <w:r>
+        <w:rPr>
+          <w:sz w:val="18"/>
+          <w:szCs w:val="18"/>
+        </w:rPr>
+        <w:tab/>
+      </w:r>
+      <w:r>
+        <w:rPr>
+          <w:sz w:val="18"/>
+          <w:szCs w:val="18"/>
+        </w:rPr>
+        <w:tab/>
+        <w:t>EXECUTE[[s]]()</w:t>
+      </w:r>
+    </w:p>
+    <w:p>
+      <w:pPr>
+        <w:rPr>
+          <w:sz w:val="18"/>
+          <w:szCs w:val="18"/>
+        </w:rPr>
+      </w:pPr>
+      <w:r>
+        <w:rPr>
+          <w:sz w:val="18"/>
+          <w:szCs w:val="18"/>
+        </w:rPr>
+        <w:tab/>
+      </w:r>
+    </w:p>
+    <w:p>
+      <w:pPr>
+        <w:rPr>
+          <w:sz w:val="18"/>
+          <w:szCs w:val="18"/>
+        </w:rPr>
+      </w:pPr>
+      <w:r>
+        <w:rPr>
+          <w:sz w:val="18"/>
+          <w:szCs w:val="18"/>
+        </w:rPr>
+        <w:tab/>
+        <w:t>&lt;JMP&gt;&lt;LABEL&gt; label</w:t>
+      </w:r>
+    </w:p>
+    <w:p>
+      <w:pPr>
+        <w:rPr>
+          <w:sz w:val="18"/>
+          <w:szCs w:val="18"/>
+        </w:rPr>
+      </w:pPr>
+      <w:r>
+        <w:rPr>
+          <w:sz w:val="18"/>
+          <w:szCs w:val="18"/>
+        </w:rPr>
+        <w:tab/>
+        <w:t>&lt;LABEL&gt; label+1 &lt;:&gt;</w:t>
+      </w:r>
+    </w:p>
+    <w:p>
+      <w:pPr>
+        <w:rPr>
+          <w:b/>
+          <w:sz w:val="18"/>
+          <w:szCs w:val="18"/>
+        </w:rPr>
+      </w:pPr>
+      <w:r>
+        <w:rPr>
+          <w:b/>
+          <w:sz w:val="18"/>
+          <w:szCs w:val="18"/>
+        </w:rPr>
+        <w:t>EXECUTE[[ Invocation: Statement -&gt; Variable Exp*]]()</w:t>
+      </w:r>
+    </w:p>
+    <w:p>
+      <w:pPr>
+        <w:rPr>
+          <w:sz w:val="18"/>
+          <w:szCs w:val="18"/>
+        </w:rPr>
+      </w:pPr>
+    </w:p>
+    <w:p>
+      <w:pPr>
+        <w:rPr>
+          <w:sz w:val="18"/>
+          <w:szCs w:val="18"/>
+        </w:rPr>
+      </w:pPr>
+      <w:r>
+        <w:rPr>
+          <w:sz w:val="18"/>
+          <w:szCs w:val="18"/>
+        </w:rPr>
+        <w:tab/>
+        <w:t>VALUE[[ (Expression) Statement]]()</w:t>
+      </w:r>
+    </w:p>
+    <w:p>
+      <w:pPr>
+        <w:rPr>
+          <w:sz w:val="18"/>
+          <w:szCs w:val="18"/>
+        </w:rPr>
+      </w:pPr>
+      <w:r>
+        <w:rPr>
+          <w:sz w:val="18"/>
+          <w:szCs w:val="18"/>
+        </w:rPr>
+        <w:tab/>
+        <w:t>if(Variable.Type.ReturnType != IO.VoidType)</w:t>
+      </w:r>
+    </w:p>
+    <w:p>
+      <w:pPr>
+        <w:rPr>
+          <w:sz w:val="18"/>
+          <w:szCs w:val="18"/>
+        </w:rPr>
+      </w:pPr>
+      <w:r>
+        <w:rPr>
+          <w:sz w:val="18"/>
+          <w:szCs w:val="18"/>
+        </w:rPr>
+        <w:tab/>
+      </w:r>
+      <w:r>
+        <w:rPr>
+          <w:sz w:val="18"/>
+          <w:szCs w:val="18"/>
+        </w:rPr>
+        <w:tab/>
+        <w:t>&lt;POP&gt; Variable.Type.ReturnType.Suffix();</w:t>
+      </w:r>
+    </w:p>
+    <w:p>
+      <w:pPr>
+        <w:rPr>
+          <w:sz w:val="18"/>
+          <w:szCs w:val="18"/>
+        </w:rPr>
+      </w:pPr>
+      <w:r>
+        <w:rPr>
+          <w:sz w:val="18"/>
+          <w:szCs w:val="18"/>
+        </w:rPr>
+        <w:tab/>
+      </w:r>
+      <w:r>
+        <w:rPr>
+          <w:sz w:val="18"/>
+          <w:szCs w:val="18"/>
+        </w:rPr>
+        <w:tab/>
+      </w:r>
+    </w:p>
+    <w:p>
+      <w:pPr>
+        <w:rPr>
+          <w:sz w:val="18"/>
+          <w:szCs w:val="18"/>
+        </w:rPr>
+      </w:pPr>
+    </w:p>
+    <w:p>
+      <w:pPr>
+        <w:rPr>
+          <w:sz w:val="18"/>
+          <w:szCs w:val="18"/>
+        </w:rPr>
+      </w:pPr>
+    </w:p>
+    <w:p>
+      <w:pPr>
+        <w:rPr>
+          <w:sz w:val="18"/>
+          <w:szCs w:val="18"/>
+        </w:rPr>
+      </w:pPr>
+    </w:p>
+    <w:p>
+      <w:pPr>
+        <w:rPr>
+          <w:b/>
+          <w:sz w:val="18"/>
+          <w:szCs w:val="18"/>
+        </w:rPr>
+      </w:pPr>
+      <w:r>
+        <w:rPr>
+          <w:b/>
+          <w:sz w:val="18"/>
+          <w:szCs w:val="18"/>
+        </w:rPr>
+        <w:lastRenderedPageBreak/>
+        <w:t>EXECUTE[[Return: Statement -&gt; Exp]](FunDefinition)</w:t>
+      </w:r>
+    </w:p>
+    <w:p>
+      <w:pPr>
+        <w:rPr>
+          <w:sz w:val="18"/>
+          <w:szCs w:val="18"/>
+        </w:rPr>
+      </w:pPr>
+      <w:r>
+        <w:rPr>
+          <w:sz w:val="18"/>
+          <w:szCs w:val="18"/>
+        </w:rPr>
+        <w:tab/>
+      </w:r>
+    </w:p>
+    <w:p>
+      <w:pPr>
+        <w:rPr>
+          <w:sz w:val="18"/>
+          <w:szCs w:val="18"/>
+        </w:rPr>
+      </w:pPr>
+      <w:r>
+        <w:rPr>
+          <w:sz w:val="18"/>
+          <w:szCs w:val="18"/>
+        </w:rPr>
+        <w:tab/>
+        <w:t>VALUE[[Exp]]()</w:t>
+      </w:r>
+    </w:p>
+    <w:p>
+      <w:pPr>
+        <w:rPr>
+          <w:sz w:val="18"/>
+          <w:szCs w:val="18"/>
+        </w:rPr>
+      </w:pPr>
+      <w:r>
+        <w:rPr>
+          <w:sz w:val="18"/>
+          <w:szCs w:val="18"/>
+        </w:rPr>
+        <w:tab/>
+        <w:t>cg.convert(Exp.Type,FunDefinition.Type.ReturnType);</w:t>
+      </w:r>
+    </w:p>
+    <w:p>
+      <w:pPr>
+        <w:rPr>
+          <w:sz w:val="18"/>
+          <w:szCs w:val="18"/>
+        </w:rPr>
+      </w:pPr>
+      <w:r>
+        <w:rPr>
+          <w:sz w:val="18"/>
+          <w:szCs w:val="18"/>
+        </w:rPr>
+        <w:tab/>
+        <w:t>&lt;RET&gt; FunDefinition.ReturnType.NumberBytes</w:t>
+      </w:r>
+    </w:p>
+    <w:p>
+      <w:pPr>
+        <w:rPr>
+          <w:sz w:val="18"/>
+          <w:szCs w:val="18"/>
+        </w:rPr>
+      </w:pPr>
+      <w:r>
+        <w:rPr>
+          <w:sz w:val="18"/>
+          <w:szCs w:val="18"/>
+        </w:rPr>
+        <w:tab/>
+        <w:t>&lt;,&gt; FunDefinition.LocalBytes</w:t>
+      </w:r>
+    </w:p>
+    <w:p>
+      <w:pPr>
+        <w:rPr>
+          <w:sz w:val="18"/>
+          <w:szCs w:val="18"/>
+        </w:rPr>
+      </w:pPr>
+      <w:r>
+        <w:rPr>
+          <w:sz w:val="18"/>
+          <w:szCs w:val="18"/>
+        </w:rPr>
+        <w:tab/>
+        <w:t>&lt;,&gt; FunDefinition.ParamBytes</w:t>
+      </w:r>
+    </w:p>
+    <w:p>
+      <w:pPr>
+        <w:rPr>
+          <w:sz w:val="18"/>
+          <w:szCs w:val="18"/>
+        </w:rPr>
+      </w:pPr>
+      <w:r>
+        <w:rPr>
+          <w:sz w:val="18"/>
+          <w:szCs w:val="18"/>
+        </w:rPr>
+        <w:tab/>
+      </w:r>
+    </w:p>
+    <w:p>
+      <w:pPr>
+        <w:rPr>
+          <w:sz w:val="18"/>
+          <w:szCs w:val="18"/>
+        </w:rPr>
+      </w:pPr>
+      <w:r>
+        <w:rPr>
+          <w:sz w:val="18"/>
+          <w:szCs w:val="18"/>
+        </w:rPr>
+        <w:t xml:space="preserve"> </w:t>
+      </w:r>
+    </w:p>
+    <w:p>
+      <w:pPr>
+        <w:rPr>
+          <w:b/>
+          <w:sz w:val="18"/>
+          <w:szCs w:val="18"/>
+        </w:rPr>
+      </w:pPr>
+      <w:r>
+        <w:rPr>
+          <w:b/>
+          <w:sz w:val="18"/>
+          <w:szCs w:val="18"/>
+        </w:rPr>
+        <w:t>VALUE[[IntLiteral: Exp -&gt; IntConstant]]()</w:t>
+      </w:r>
+    </w:p>
+    <w:p>
+      <w:pPr>
+        <w:rPr>
+          <w:sz w:val="18"/>
+          <w:szCs w:val="18"/>
+        </w:rPr>
+      </w:pPr>
+      <w:r>
+        <w:rPr>
+          <w:sz w:val="18"/>
+          <w:szCs w:val="18"/>
+        </w:rPr>
+        <w:tab/>
+        <w:t>&lt;PUSHI&gt; Exp.VALUE</w:t>
+      </w:r>
+    </w:p>
+    <w:p>
+      <w:pPr>
+        <w:rPr>
+          <w:b/>
+          <w:sz w:val="18"/>
+          <w:szCs w:val="18"/>
+        </w:rPr>
+      </w:pPr>
+      <w:r>
+        <w:rPr>
+          <w:b/>
+          <w:sz w:val="18"/>
+          <w:szCs w:val="18"/>
+        </w:rPr>
+        <w:t>VALUE[[ChaLiteral: Exp -&gt; CharConstant]]()</w:t>
+      </w:r>
+    </w:p>
+    <w:p>
+      <w:pPr>
+        <w:rPr>
+          <w:sz w:val="18"/>
+          <w:szCs w:val="18"/>
+        </w:rPr>
+      </w:pPr>
+      <w:r>
+        <w:rPr>
+          <w:sz w:val="18"/>
+          <w:szCs w:val="18"/>
+        </w:rPr>
+        <w:tab/>
+        <w:t>&lt;PUSHB&gt; Exp.VALUE</w:t>
+      </w:r>
+    </w:p>
+    <w:p>
+      <w:pPr>
+        <w:rPr>
+          <w:b/>
+          <w:sz w:val="18"/>
+          <w:szCs w:val="18"/>
+        </w:rPr>
+      </w:pPr>
+      <w:r>
+        <w:rPr>
+          <w:b/>
+          <w:sz w:val="18"/>
+          <w:szCs w:val="18"/>
+        </w:rPr>
+        <w:t>VALUE[[RealLiteral: Exp -&gt; RealConstant]]()</w:t>
+      </w:r>
+    </w:p>
+    <w:p>
+      <w:pPr>
+        <w:rPr>
+          <w:sz w:val="18"/>
+          <w:szCs w:val="18"/>
+        </w:rPr>
+      </w:pPr>
+      <w:r>
+        <w:rPr>
+          <w:sz w:val="18"/>
+          <w:szCs w:val="18"/>
+        </w:rPr>
+        <w:tab/>
+        <w:t>&lt;PUSHF&gt; Exp.VALUE</w:t>
+      </w:r>
+    </w:p>
+    <w:p>
+      <w:pPr>
+        <w:rPr>
+          <w:b/>
+          <w:sz w:val="18"/>
+          <w:szCs w:val="18"/>
+        </w:rPr>
+      </w:pPr>
+      <w:r>
+        <w:rPr>
+          <w:b/>
+          <w:sz w:val="18"/>
+          <w:szCs w:val="18"/>
+        </w:rPr>
+        <w:t>VALUE[[Variable: Exp -&gt; ID]]()</w:t>
+      </w:r>
+    </w:p>
+    <w:p>
+      <w:pPr>
+        <w:rPr>
+          <w:sz w:val="18"/>
+          <w:szCs w:val="18"/>
+        </w:rPr>
+      </w:pPr>
+      <w:r>
+        <w:rPr>
+          <w:sz w:val="18"/>
+          <w:szCs w:val="18"/>
+        </w:rPr>
+        <w:tab/>
+        <w:t>ADDRESS[[EXP]]()</w:t>
+      </w:r>
+    </w:p>
+    <w:p>
+      <w:pPr>
+        <w:rPr>
+          <w:sz w:val="18"/>
+          <w:szCs w:val="18"/>
+        </w:rPr>
+      </w:pPr>
+      <w:r>
+        <w:rPr>
+          <w:sz w:val="18"/>
+          <w:szCs w:val="18"/>
+        </w:rPr>
+        <w:tab/>
+        <w:t xml:space="preserve">&lt;LOAD&gt; Exp.Type.Suffix() </w:t>
+      </w:r>
+    </w:p>
+    <w:p>
+      <w:pPr>
+        <w:rPr>
+          <w:b/>
+          <w:sz w:val="18"/>
+          <w:szCs w:val="18"/>
+        </w:rPr>
+      </w:pPr>
+      <w:r>
+        <w:rPr>
+          <w:b/>
+          <w:sz w:val="18"/>
+          <w:szCs w:val="18"/>
+        </w:rPr>
+        <w:t>VALUE[[Arithmetic: Exp1 -&gt; Exp2 Exp3 ]]()</w:t>
+      </w:r>
+    </w:p>
+    <w:p>
+      <w:pPr>
+        <w:rPr>
+          <w:sz w:val="18"/>
+          <w:szCs w:val="18"/>
+        </w:rPr>
+      </w:pPr>
+      <w:r>
+        <w:rPr>
+          <w:sz w:val="18"/>
+          <w:szCs w:val="18"/>
+        </w:rPr>
+        <w:tab/>
+        <w:t>VALUE[[Exp2]]()</w:t>
+      </w:r>
+    </w:p>
+    <w:p>
+      <w:pPr>
+        <w:rPr>
+          <w:sz w:val="18"/>
+          <w:szCs w:val="18"/>
+        </w:rPr>
+      </w:pPr>
+      <w:r>
+        <w:rPr>
+          <w:sz w:val="18"/>
+          <w:szCs w:val="18"/>
+        </w:rPr>
+        <w:tab/>
+        <w:t>cg.convert(Exp2.Type,Exp1.Type)</w:t>
+      </w:r>
+    </w:p>
+    <w:p>
+      <w:pPr>
+        <w:rPr>
+          <w:sz w:val="18"/>
+          <w:szCs w:val="18"/>
+        </w:rPr>
+      </w:pPr>
+      <w:r>
+        <w:rPr>
+          <w:sz w:val="18"/>
+          <w:szCs w:val="18"/>
+        </w:rPr>
+        <w:tab/>
+        <w:t>VALUE[[Exp3]]()</w:t>
+      </w:r>
+    </w:p>
+    <w:p>
+      <w:pPr>
+        <w:rPr>
+          <w:sz w:val="18"/>
+          <w:szCs w:val="18"/>
+        </w:rPr>
+      </w:pPr>
+      <w:r>
+        <w:rPr>
+          <w:sz w:val="18"/>
+          <w:szCs w:val="18"/>
+        </w:rPr>
+        <w:tab/>
+        <w:t>cg.convert(Exp3.Type,Exp1.Type)</w:t>
+      </w:r>
+    </w:p>
+    <w:p>
+      <w:pPr>
+        <w:rPr>
+          <w:sz w:val="18"/>
+          <w:szCs w:val="18"/>
+        </w:rPr>
+      </w:pPr>
+      <w:r>
+        <w:rPr>
+          <w:sz w:val="18"/>
+          <w:szCs w:val="18"/>
+        </w:rPr>
+        <w:tab/>
+        <w:t>cg.arithmetic(Exp1.operator,Exp1.Type)</w:t>
+      </w:r>
+    </w:p>
+    <w:p>
+      <w:pPr>
+        <w:rPr>
+          <w:b/>
+          <w:sz w:val="18"/>
+          <w:szCs w:val="18"/>
+        </w:rPr>
+      </w:pPr>
+      <w:r>
+        <w:rPr>
+          <w:b/>
+          <w:sz w:val="18"/>
+          <w:szCs w:val="18"/>
+        </w:rPr>
+        <w:t>VALUE[[Comparison: Exp1 -&gt; Exp2 Exp3 ]]()</w:t>
+      </w:r>
+    </w:p>
+    <w:p>
+      <w:pPr>
+        <w:rPr>
+          <w:sz w:val="18"/>
+          <w:szCs w:val="18"/>
+        </w:rPr>
+      </w:pPr>
+      <w:r>
+        <w:rPr>
+          <w:sz w:val="18"/>
+          <w:szCs w:val="18"/>
+        </w:rPr>
+        <w:tab/>
+        <w:t>supertype = Exp2.Type.SuperType(Exp3.Type)</w:t>
+      </w:r>
+    </w:p>
+    <w:p>
+      <w:pPr>
+        <w:rPr>
+          <w:sz w:val="18"/>
+          <w:szCs w:val="18"/>
+        </w:rPr>
+      </w:pPr>
+      <w:r>
+        <w:rPr>
+          <w:sz w:val="18"/>
+          <w:szCs w:val="18"/>
+        </w:rPr>
+        <w:tab/>
+        <w:t>VALUE[[Exp2]]()</w:t>
+      </w:r>
+    </w:p>
+    <w:p>
+      <w:pPr>
+        <w:rPr>
+          <w:sz w:val="18"/>
+          <w:szCs w:val="18"/>
+        </w:rPr>
+      </w:pPr>
+      <w:r>
+        <w:rPr>
+          <w:sz w:val="18"/>
+          <w:szCs w:val="18"/>
+        </w:rPr>
+        <w:tab/>
+        <w:t>cg.convert(Exp2.Type,supertype)</w:t>
+      </w:r>
+    </w:p>
+    <w:p>
+      <w:pPr>
+        <w:rPr>
+          <w:sz w:val="18"/>
+          <w:szCs w:val="18"/>
+        </w:rPr>
+      </w:pPr>
+      <w:r>
+        <w:rPr>
+          <w:sz w:val="18"/>
+          <w:szCs w:val="18"/>
+        </w:rPr>
+        <w:tab/>
+        <w:t>VALUE[[Exp3]]()</w:t>
+      </w:r>
+    </w:p>
+    <w:p>
+      <w:pPr>
+        <w:rPr>
+          <w:sz w:val="18"/>
+          <w:szCs w:val="18"/>
+        </w:rPr>
+      </w:pPr>
+      <w:r>
+        <w:rPr>
+          <w:sz w:val="18"/>
+          <w:szCs w:val="18"/>
+        </w:rPr>
+        <w:tab/>
+        <w:t>cg.convert(Exp3.Type,supertype)</w:t>
+      </w:r>
+    </w:p>
+    <w:p>
+      <w:pPr>
+        <w:rPr>
+          <w:sz w:val="18"/>
+          <w:szCs w:val="18"/>
+        </w:rPr>
+      </w:pPr>
+      <w:r>
+        <w:rPr>
+          <w:sz w:val="18"/>
+          <w:szCs w:val="18"/>
+        </w:rPr>
+        <w:tab/>
+        <w:t>cg.comparison(Exp1.operator,supertype)</w:t>
+      </w:r>
+    </w:p>
+    <w:p>
+      <w:pPr>
+        <w:rPr>
+          <w:b/>
+          <w:sz w:val="18"/>
+          <w:szCs w:val="18"/>
+        </w:rPr>
+      </w:pPr>
+      <w:r>
+        <w:rPr>
+          <w:b/>
+          <w:sz w:val="18"/>
+          <w:szCs w:val="18"/>
+        </w:rPr>
+        <w:t>VALUE[[Cast: Exp1 -&gt; CastType Exp2]]()</w:t>
+      </w:r>
+    </w:p>
+    <w:p>
+      <w:pPr>
+        <w:rPr>
+          <w:sz w:val="18"/>
+          <w:szCs w:val="18"/>
+        </w:rPr>
+      </w:pPr>
+      <w:r>
+        <w:rPr>
+          <w:sz w:val="18"/>
+          <w:szCs w:val="18"/>
+        </w:rPr>
+        <w:tab/>
+        <w:t>VALUE[[Exp2]]()</w:t>
+      </w:r>
+    </w:p>
+    <w:p>
+      <w:pPr>
+        <w:rPr>
+          <w:sz w:val="18"/>
+          <w:szCs w:val="18"/>
+        </w:rPr>
+      </w:pPr>
+      <w:r>
+        <w:rPr>
+          <w:sz w:val="18"/>
+          <w:szCs w:val="18"/>
+        </w:rPr>
+        <w:tab/>
+        <w:t>cg.cast(Exp2.Type, CastType)</w:t>
+      </w:r>
+    </w:p>
+    <w:p>
+      <w:pPr>
+        <w:rPr>
+          <w:sz w:val="18"/>
+          <w:szCs w:val="18"/>
+        </w:rPr>
+      </w:pPr>
+      <w:r>
+        <w:rPr>
+          <w:sz w:val="18"/>
+          <w:szCs w:val="18"/>
+        </w:rPr>
+        <w:tab/>
+      </w:r>
+    </w:p>
+    <w:p>
+      <w:pPr>
+        <w:rPr>
+          <w:b/>
+          <w:sz w:val="18"/>
+          <w:szCs w:val="18"/>
+        </w:rPr>
+      </w:pPr>
+      <w:r>
+        <w:rPr>
+          <w:b/>
+          <w:sz w:val="18"/>
+          <w:szCs w:val="18"/>
+        </w:rPr>
+        <w:lastRenderedPageBreak/>
+        <w:t>VALUE[[Logical: Exp1 -&gt; Exp2 Exp3 ]]()</w:t>
+      </w:r>
+    </w:p>
+    <w:p>
+      <w:pPr>
+        <w:rPr>
+          <w:sz w:val="18"/>
+          <w:szCs w:val="18"/>
+        </w:rPr>
+      </w:pPr>
+      <w:r>
+        <w:rPr>
+          <w:sz w:val="18"/>
+          <w:szCs w:val="18"/>
+        </w:rPr>
+        <w:tab/>
+        <w:t>VALUE[[Exp2]]()</w:t>
+      </w:r>
+    </w:p>
+    <w:p>
+      <w:pPr>
+        <w:rPr>
+          <w:sz w:val="18"/>
+          <w:szCs w:val="18"/>
+        </w:rPr>
+      </w:pPr>
+      <w:r>
+        <w:rPr>
+          <w:sz w:val="18"/>
+          <w:szCs w:val="18"/>
+        </w:rPr>
+        <w:tab/>
+        <w:t>VALUE[[Exp3]]()</w:t>
+      </w:r>
+    </w:p>
+    <w:p>
+      <w:pPr>
+        <w:rPr>
+          <w:sz w:val="18"/>
+          <w:szCs w:val="18"/>
+        </w:rPr>
+      </w:pPr>
+      <w:r>
+        <w:rPr>
+          <w:sz w:val="18"/>
+          <w:szCs w:val="18"/>
+        </w:rPr>
+        <w:tab/>
+        <w:t>cg.logig(Exp1.operator)</w:t>
+      </w:r>
+    </w:p>
+    <w:p>
+      <w:pPr>
+        <w:rPr>
+          <w:b/>
+          <w:sz w:val="18"/>
+          <w:szCs w:val="18"/>
+        </w:rPr>
+      </w:pPr>
+      <w:r>
+        <w:rPr>
+          <w:b/>
+          <w:sz w:val="18"/>
+          <w:szCs w:val="18"/>
+        </w:rPr>
+        <w:t>VALUE[[UnaryNot: Exp1 -&gt; Exp2]]()</w:t>
+      </w:r>
+    </w:p>
+    <w:p>
+      <w:pPr>
+        <w:rPr>
+          <w:sz w:val="18"/>
+          <w:szCs w:val="18"/>
+        </w:rPr>
+      </w:pPr>
+      <w:r>
+        <w:rPr>
+          <w:sz w:val="18"/>
+          <w:szCs w:val="18"/>
+        </w:rPr>
+        <w:tab/>
+        <w:t>VALUE[[Exp2]]()</w:t>
+      </w:r>
+    </w:p>
+    <w:p>
+      <w:pPr>
+        <w:rPr>
+          <w:sz w:val="18"/>
+          <w:szCs w:val="18"/>
+        </w:rPr>
+      </w:pPr>
+      <w:r>
+        <w:rPr>
+          <w:sz w:val="18"/>
+          <w:szCs w:val="18"/>
+        </w:rPr>
+        <w:tab/>
+        <w:t>&lt;NOT&gt;</w:t>
+      </w:r>
+    </w:p>
+    <w:p>
+      <w:pPr>
+        <w:rPr>
+          <w:b/>
+          <w:sz w:val="18"/>
+          <w:szCs w:val="18"/>
+        </w:rPr>
+      </w:pPr>
+      <w:r>
+        <w:rPr>
+          <w:b/>
+          <w:sz w:val="18"/>
+          <w:szCs w:val="18"/>
+        </w:rPr>
+        <w:t>VALUE[[FieldAcces: Exp1 -&gt; Exp2 ID]]()</w:t>
+      </w:r>
+      <w:r>
+        <w:rPr>
+          <w:b/>
+          <w:sz w:val="18"/>
+          <w:szCs w:val="18"/>
+        </w:rPr>
+        <w:tab/>
+      </w:r>
+    </w:p>
+    <w:p>
+      <w:pPr>
+        <w:rPr>
+          <w:sz w:val="18"/>
+          <w:szCs w:val="18"/>
+        </w:rPr>
+      </w:pPr>
+      <w:r>
+        <w:rPr>
+          <w:sz w:val="18"/>
+          <w:szCs w:val="18"/>
+        </w:rPr>
+        <w:tab/>
+        <w:t>ADDRESS[[Exp1]]()</w:t>
+      </w:r>
+    </w:p>
+    <w:p>
+      <w:pPr>
+        <w:rPr>
+          <w:sz w:val="18"/>
+          <w:szCs w:val="18"/>
+        </w:rPr>
+      </w:pPr>
+      <w:r>
+        <w:rPr>
+          <w:sz w:val="18"/>
+          <w:szCs w:val="18"/>
+        </w:rPr>
+        <w:tab/>
+        <w:t>&lt;LOAD&gt;Exp1.Type.Suffix()</w:t>
+      </w:r>
+    </w:p>
+    <w:p>
+      <w:pPr>
+        <w:rPr>
+          <w:b/>
+          <w:sz w:val="18"/>
+          <w:szCs w:val="18"/>
+        </w:rPr>
+      </w:pPr>
+      <w:r>
+        <w:rPr>
+          <w:b/>
+          <w:sz w:val="18"/>
+          <w:szCs w:val="18"/>
+        </w:rPr>
+        <w:t>VALUE[[Indexing: Exp1 -&gt; Exp2 Exp3 ]]()</w:t>
+      </w:r>
+      <w:r>
+        <w:rPr>
+          <w:b/>
+          <w:sz w:val="18"/>
+          <w:szCs w:val="18"/>
+        </w:rPr>
+        <w:tab/>
+      </w:r>
+    </w:p>
+    <w:p>
+      <w:pPr>
+        <w:rPr>
+          <w:sz w:val="18"/>
+          <w:szCs w:val="18"/>
+        </w:rPr>
+      </w:pPr>
+      <w:r>
+        <w:rPr>
+          <w:sz w:val="18"/>
+          <w:szCs w:val="18"/>
+        </w:rPr>
+        <w:tab/>
+        <w:t>ADDRESS[[EXP1]]()</w:t>
+      </w:r>
+    </w:p>
+    <w:p>
+      <w:pPr>
+        <w:rPr>
+          <w:sz w:val="18"/>
+          <w:szCs w:val="18"/>
+        </w:rPr>
+      </w:pPr>
+      <w:r>
+        <w:rPr>
+          <w:sz w:val="18"/>
+          <w:szCs w:val="18"/>
+        </w:rPr>
+        <w:tab/>
+        <w:t>&lt;LOAD&gt;Exp1.Type.Suffix()</w:t>
+      </w:r>
+    </w:p>
+    <w:p>
+      <w:pPr>
+        <w:rPr>
+          <w:b/>
+          <w:sz w:val="18"/>
+          <w:szCs w:val="18"/>
+        </w:rPr>
+      </w:pPr>
+      <w:r>
+        <w:rPr>
+          <w:b/>
+          <w:sz w:val="18"/>
+          <w:szCs w:val="18"/>
+        </w:rPr>
+        <w:t>VALUE[[Invocation: Exp -&gt; Variable Exp*]]()</w:t>
+      </w:r>
+    </w:p>
+    <w:p>
+      <w:pPr>
+        <w:rPr>
+          <w:sz w:val="18"/>
+          <w:szCs w:val="18"/>
+        </w:rPr>
+      </w:pPr>
+      <w:r>
+        <w:rPr>
+          <w:sz w:val="18"/>
+          <w:szCs w:val="18"/>
+        </w:rPr>
+        <w:tab/>
+        <w:t>int i=0;</w:t>
+      </w:r>
+    </w:p>
+    <w:p>
+      <w:pPr>
+        <w:rPr>
+          <w:sz w:val="18"/>
+          <w:szCs w:val="18"/>
+        </w:rPr>
+      </w:pPr>
+      <w:r>
+        <w:rPr>
+          <w:sz w:val="18"/>
+          <w:szCs w:val="18"/>
+        </w:rPr>
+        <w:tab/>
+        <w:t>for(Expression e:Exp*)</w:t>
+      </w:r>
+    </w:p>
+    <w:p>
+      <w:pPr>
+        <w:rPr>
+          <w:sz w:val="18"/>
+          <w:szCs w:val="18"/>
+        </w:rPr>
+      </w:pPr>
+      <w:r>
+        <w:rPr>
+          <w:sz w:val="18"/>
+          <w:szCs w:val="18"/>
+        </w:rPr>
+        <w:tab/>
+      </w:r>
+      <w:r>
+        <w:rPr>
+          <w:sz w:val="18"/>
+          <w:szCs w:val="18"/>
+        </w:rPr>
+        <w:tab/>
+        <w:t>VALUE[[e]]()</w:t>
+      </w:r>
+    </w:p>
+    <w:p>
+      <w:pPr>
+        <w:rPr>
+          <w:sz w:val="18"/>
+          <w:szCs w:val="18"/>
+        </w:rPr>
+      </w:pPr>
+      <w:r>
+        <w:rPr>
+          <w:sz w:val="18"/>
+          <w:szCs w:val="18"/>
+        </w:rPr>
+        <w:tab/>
+        <w:t>&lt;CALL&gt; Variable.Name</w:t>
+      </w:r>
+    </w:p>
+    <w:p>
+      <w:pPr>
+        <w:rPr>
+          <w:sz w:val="18"/>
+          <w:szCs w:val="18"/>
+        </w:rPr>
+      </w:pPr>
+    </w:p>
+    <w:p>
+      <w:pPr>
+        <w:rPr>
+          <w:b/>
+          <w:sz w:val="18"/>
+          <w:szCs w:val="18"/>
+        </w:rPr>
+      </w:pPr>
+      <w:r>
+        <w:rPr>
+          <w:b/>
+          <w:sz w:val="18"/>
+          <w:szCs w:val="18"/>
+        </w:rPr>
+        <w:t>ADDRESS[[Variable: Exp -&gt; ID]]()</w:t>
+      </w:r>
+    </w:p>
+    <w:p>
+      <w:pPr>
+        <w:rPr>
+          <w:sz w:val="18"/>
+          <w:szCs w:val="18"/>
+        </w:rPr>
+      </w:pPr>
+      <w:r>
+        <w:rPr>
+          <w:sz w:val="18"/>
+          <w:szCs w:val="18"/>
+        </w:rPr>
+        <w:tab/>
+        <w:t>if(Exp.Definition.scope == 0)</w:t>
+      </w:r>
+    </w:p>
+    <w:p>
+      <w:pPr>
+        <w:rPr>
+          <w:sz w:val="18"/>
+          <w:szCs w:val="18"/>
+        </w:rPr>
+      </w:pPr>
+      <w:r>
+        <w:rPr>
+          <w:sz w:val="18"/>
+          <w:szCs w:val="18"/>
+        </w:rPr>
+        <w:tab/>
+      </w:r>
+      <w:r>
+        <w:rPr>
+          <w:sz w:val="18"/>
+          <w:szCs w:val="18"/>
+        </w:rPr>
+        <w:tab/>
+        <w:t>&lt;PUSHA&gt; Exp.Definition.Offset</w:t>
+      </w:r>
+    </w:p>
+    <w:p>
+      <w:pPr>
+        <w:rPr>
+          <w:sz w:val="18"/>
+          <w:szCs w:val="18"/>
+        </w:rPr>
+      </w:pPr>
+      <w:r>
+        <w:rPr>
+          <w:sz w:val="18"/>
+          <w:szCs w:val="18"/>
+        </w:rPr>
+        <w:tab/>
+        <w:t>else</w:t>
+      </w:r>
+    </w:p>
+    <w:p>
+      <w:pPr>
+        <w:rPr>
+          <w:sz w:val="18"/>
+          <w:szCs w:val="18"/>
+        </w:rPr>
+      </w:pPr>
+      <w:r>
+        <w:rPr>
+          <w:sz w:val="18"/>
+          <w:szCs w:val="18"/>
+        </w:rPr>
+        <w:tab/>
+      </w:r>
+      <w:r>
+        <w:rPr>
+          <w:sz w:val="18"/>
+          <w:szCs w:val="18"/>
+        </w:rPr>
+        <w:tab/>
+        <w:t>&lt;PUSH BP&gt;</w:t>
+      </w:r>
+    </w:p>
+    <w:p>
+      <w:pPr>
+        <w:rPr>
+          <w:sz w:val="18"/>
+          <w:szCs w:val="18"/>
+        </w:rPr>
+      </w:pPr>
+      <w:r>
+        <w:rPr>
+          <w:sz w:val="18"/>
+          <w:szCs w:val="18"/>
+        </w:rPr>
+        <w:tab/>
+      </w:r>
+      <w:r>
+        <w:rPr>
+          <w:sz w:val="18"/>
+          <w:szCs w:val="18"/>
+        </w:rPr>
+        <w:tab/>
+        <w:t>&lt;PUSHI&gt; Exp.Definition.Offset</w:t>
+      </w:r>
+    </w:p>
+    <w:p>
+      <w:pPr>
+        <w:rPr>
+          <w:sz w:val="18"/>
+          <w:szCs w:val="18"/>
+        </w:rPr>
+      </w:pPr>
+      <w:r>
+        <w:rPr>
+          <w:sz w:val="18"/>
+          <w:szCs w:val="18"/>
+        </w:rPr>
+        <w:tab/>
+      </w:r>
+      <w:r>
+        <w:rPr>
+          <w:sz w:val="18"/>
+          <w:szCs w:val="18"/>
+        </w:rPr>
+        <w:tab/>
+        <w:t>&lt;ADDI&gt;</w:t>
+      </w:r>
+    </w:p>
+    <w:p>
+      <w:pPr>
+        <w:rPr>
+          <w:b/>
+          <w:sz w:val="18"/>
+          <w:szCs w:val="18"/>
+        </w:rPr>
+      </w:pPr>
+      <w:r>
+        <w:rPr>
+          <w:b/>
+          <w:sz w:val="18"/>
+          <w:szCs w:val="18"/>
+        </w:rPr>
+        <w:t>ADDRESS[[ Indexing: Exp1 -&gt; Exp2 Exp3 ]]()</w:t>
+      </w:r>
+      <w:r>
+        <w:rPr>
+          <w:b/>
+          <w:sz w:val="18"/>
+          <w:szCs w:val="18"/>
+        </w:rPr>
+        <w:tab/>
+      </w:r>
+    </w:p>
+    <w:p>
+      <w:pPr>
+        <w:rPr>
+          <w:sz w:val="18"/>
+          <w:szCs w:val="18"/>
+        </w:rPr>
+      </w:pPr>
+      <w:r>
+        <w:rPr>
+          <w:sz w:val="18"/>
+          <w:szCs w:val="18"/>
+        </w:rPr>
+        <w:tab/>
+        <w:t>ADDRESS[[Exp2]]()</w:t>
+      </w:r>
+    </w:p>
+    <w:p>
+      <w:pPr>
+        <w:rPr>
+          <w:sz w:val="18"/>
+          <w:szCs w:val="18"/>
+        </w:rPr>
+      </w:pPr>
+      <w:r>
+        <w:rPr>
+          <w:sz w:val="18"/>
+          <w:szCs w:val="18"/>
+        </w:rPr>
+        <w:tab/>
+        <w:t>VALUE[[Exp3]]()</w:t>
+      </w:r>
+    </w:p>
+    <w:p>
+      <w:pPr>
+        <w:rPr>
+          <w:sz w:val="18"/>
+          <w:szCs w:val="18"/>
+        </w:rPr>
+      </w:pPr>
+      <w:r>
+        <w:rPr>
+          <w:sz w:val="18"/>
+          <w:szCs w:val="18"/>
+        </w:rPr>
+        <w:tab/>
+        <w:t>&lt;PUSH&gt; Exp1.Type.NumberBytes</w:t>
+      </w:r>
+    </w:p>
+    <w:p>
+      <w:pPr>
+        <w:rPr>
+          <w:sz w:val="18"/>
+          <w:szCs w:val="18"/>
+        </w:rPr>
+      </w:pPr>
+      <w:r>
+        <w:rPr>
+          <w:sz w:val="18"/>
+          <w:szCs w:val="18"/>
+        </w:rPr>
+        <w:tab/>
+        <w:t>&lt;MUL&gt;</w:t>
+      </w:r>
+    </w:p>
+    <w:p>
+      <w:pPr>
+        <w:rPr>
+          <w:sz w:val="18"/>
+          <w:szCs w:val="18"/>
+        </w:rPr>
+      </w:pPr>
+      <w:r>
+        <w:rPr>
+          <w:sz w:val="18"/>
+          <w:szCs w:val="18"/>
+        </w:rPr>
+        <w:tab/>
+        <w:t>&lt;ADD&gt;</w:t>
+      </w:r>
+    </w:p>
+    <w:p>
+      <w:pPr>
+        <w:rPr>
+          <w:sz w:val="18"/>
+          <w:szCs w:val="18"/>
+        </w:rPr>
+      </w:pPr>
+      <w:r>
+        <w:rPr>
+          <w:sz w:val="18"/>
+          <w:szCs w:val="18"/>
+        </w:rPr>
+        <w:tab/>
+      </w:r>
+    </w:p>
+    <w:p>
+      <w:pPr>
+        <w:rPr>
+          <w:sz w:val="18"/>
+          <w:szCs w:val="18"/>
+        </w:rPr>
+      </w:pPr>
+    </w:p>
+    <w:p>
+      <w:pPr>
+        <w:rPr>
+          <w:sz w:val="18"/>
+          <w:szCs w:val="18"/>
+        </w:rPr>
+      </w:pPr>
+    </w:p>
+    <w:p>
+      <w:pPr>
+        <w:rPr>
+          <w:b/>
+          <w:sz w:val="18"/>
+          <w:szCs w:val="18"/>
+        </w:rPr>
+      </w:pPr>
+      <w:r>
+        <w:rPr>
+          <w:b/>
+          <w:sz w:val="18"/>
+          <w:szCs w:val="18"/>
+        </w:rPr>
+        <w:lastRenderedPageBreak/>
+        <w:t>ADDRESS[[FieldAcces: Exp1 -&gt; Exp2 ID]]()</w:t>
+      </w:r>
       <w:bookmarkStart w:id="0" w:name="_GoBack"/>
       <w:bookmarkEnd w:id="0"/>
     </w:p>
@@ -10459,331 +13268,40 @@
           <w:sz w:val="18"/>
           <w:szCs w:val="18"/>
         </w:rPr>
-        <w:t>VarDefinition: Definition -&gt; Type ID</w:t>
-      </w:r>
-    </w:p>
-    <w:p>
-      <w:pPr>
-        <w:rPr>
-          <w:sz w:val="18"/>
-          <w:szCs w:val="18"/>
-        </w:rPr>
-      </w:pPr>
-      <w:r>
-        <w:rPr>
-          <w:sz w:val="18"/>
-          <w:szCs w:val="18"/>
-        </w:rPr>
-        <w:t>FunDefinition: Definition -&gt; Type Statement*</w:t>
-      </w:r>
-    </w:p>
-    <w:p>
-      <w:pPr>
-        <w:rPr>
-          <w:sz w:val="18"/>
-          <w:szCs w:val="18"/>
-        </w:rPr>
-      </w:pPr>
-    </w:p>
-    <w:p>
-      <w:pPr>
-        <w:rPr>
-          <w:sz w:val="18"/>
-          <w:szCs w:val="18"/>
-        </w:rPr>
-      </w:pPr>
-      <w:r>
-        <w:rPr>
-          <w:sz w:val="18"/>
-          <w:szCs w:val="18"/>
-        </w:rPr>
-        <w:t>Write: Statement -&gt; Exp</w:t>
-      </w:r>
-    </w:p>
-    <w:p>
-      <w:pPr>
-        <w:rPr>
-          <w:sz w:val="18"/>
-          <w:szCs w:val="18"/>
-        </w:rPr>
-      </w:pPr>
-      <w:r>
-        <w:rPr>
-          <w:sz w:val="18"/>
-          <w:szCs w:val="18"/>
-        </w:rPr>
-        <w:t>Read: Statement -&gt; Exp</w:t>
-      </w:r>
-    </w:p>
-    <w:p>
-      <w:pPr>
-        <w:rPr>
-          <w:sz w:val="18"/>
-          <w:szCs w:val="18"/>
-        </w:rPr>
-      </w:pPr>
-      <w:r>
-        <w:rPr>
-          <w:sz w:val="18"/>
-          <w:szCs w:val="18"/>
-        </w:rPr>
-        <w:t>Assigment: Statement -&gt; Exp1 Exp2</w:t>
-      </w:r>
-    </w:p>
-    <w:p>
-      <w:pPr>
-        <w:rPr>
-          <w:sz w:val="18"/>
-          <w:szCs w:val="18"/>
-        </w:rPr>
-      </w:pPr>
-      <w:r>
-        <w:rPr>
-          <w:sz w:val="18"/>
-          <w:szCs w:val="18"/>
-        </w:rPr>
-        <w:t>IfStatement: Statement</w:t>
-      </w:r>
-      <w:r>
-        <w:rPr>
-          <w:sz w:val="18"/>
-          <w:szCs w:val="18"/>
-        </w:rPr>
-        <w:tab/>
-        <w:t>-&gt; Exp if:Statement* else:Statement*</w:t>
-      </w:r>
-    </w:p>
-    <w:p>
-      <w:pPr>
-        <w:rPr>
-          <w:sz w:val="18"/>
-          <w:szCs w:val="18"/>
-        </w:rPr>
-      </w:pPr>
-      <w:r>
-        <w:rPr>
-          <w:sz w:val="18"/>
-          <w:szCs w:val="18"/>
-        </w:rPr>
-        <w:t>WhileStatement: Statement -&gt; Exp Statement*</w:t>
-      </w:r>
-    </w:p>
-    <w:p>
-      <w:pPr>
-        <w:rPr>
-          <w:sz w:val="18"/>
-          <w:szCs w:val="18"/>
-        </w:rPr>
-      </w:pPr>
-      <w:r>
-        <w:rPr>
-          <w:sz w:val="18"/>
-          <w:szCs w:val="18"/>
-        </w:rPr>
-        <w:t>Invocation: Statement -&gt; Variable Exp*</w:t>
-      </w:r>
-    </w:p>
-    <w:p>
-      <w:pPr>
-        <w:rPr>
-          <w:sz w:val="18"/>
-          <w:szCs w:val="18"/>
-        </w:rPr>
-      </w:pPr>
-      <w:r>
-        <w:rPr>
-          <w:sz w:val="18"/>
-          <w:szCs w:val="18"/>
-        </w:rPr>
-        <w:t>Return: Statement -&gt; Exp</w:t>
-      </w:r>
-    </w:p>
-    <w:p>
-      <w:pPr>
-        <w:rPr>
-          <w:sz w:val="18"/>
-          <w:szCs w:val="18"/>
-        </w:rPr>
-      </w:pPr>
-    </w:p>
-    <w:p>
-      <w:pPr>
-        <w:rPr>
-          <w:sz w:val="18"/>
-          <w:szCs w:val="18"/>
-        </w:rPr>
-      </w:pPr>
-      <w:r>
-        <w:rPr>
-          <w:sz w:val="18"/>
-          <w:szCs w:val="18"/>
-        </w:rPr>
-        <w:t>IntLiteral: Exp -&gt; IntConstant</w:t>
-      </w:r>
-    </w:p>
-    <w:p>
-      <w:pPr>
-        <w:rPr>
-          <w:sz w:val="18"/>
-          <w:szCs w:val="18"/>
-        </w:rPr>
-      </w:pPr>
-      <w:r>
-        <w:rPr>
-          <w:sz w:val="18"/>
-          <w:szCs w:val="18"/>
-        </w:rPr>
-        <w:t>ChaLiteral: Exp -&gt; CharConstant</w:t>
-      </w:r>
-    </w:p>
-    <w:p>
-      <w:pPr>
-        <w:rPr>
-          <w:sz w:val="18"/>
-          <w:szCs w:val="18"/>
-        </w:rPr>
-      </w:pPr>
-      <w:r>
-        <w:rPr>
-          <w:sz w:val="18"/>
-          <w:szCs w:val="18"/>
-        </w:rPr>
-        <w:t>RealLiteral: Exp -&gt; RealConstant</w:t>
-      </w:r>
-    </w:p>
-    <w:p>
-      <w:pPr>
-        <w:rPr>
-          <w:sz w:val="18"/>
-          <w:szCs w:val="18"/>
-        </w:rPr>
-      </w:pPr>
-      <w:r>
-        <w:rPr>
-          <w:sz w:val="18"/>
-          <w:szCs w:val="18"/>
-        </w:rPr>
-        <w:t>Variable: Exp -&gt; ID</w:t>
-      </w:r>
-    </w:p>
-    <w:p>
-      <w:pPr>
-        <w:rPr>
-          <w:sz w:val="18"/>
-          <w:szCs w:val="18"/>
-        </w:rPr>
-      </w:pPr>
-      <w:r>
-        <w:rPr>
-          <w:sz w:val="18"/>
-          <w:szCs w:val="18"/>
-        </w:rPr>
-        <w:t>Arithmetic: Exp -&gt; left:Exp right:Exp</w:t>
-      </w:r>
-    </w:p>
-    <w:p>
-      <w:pPr>
-        <w:rPr>
-          <w:sz w:val="18"/>
-          <w:szCs w:val="18"/>
-        </w:rPr>
-      </w:pPr>
-      <w:r>
-        <w:rPr>
-          <w:sz w:val="18"/>
-          <w:szCs w:val="18"/>
-        </w:rPr>
-        <w:t>Comparison: Exp -&gt; left:Exp right:Exp</w:t>
-      </w:r>
-    </w:p>
-    <w:p>
-      <w:pPr>
-        <w:rPr>
-          <w:sz w:val="18"/>
-          <w:szCs w:val="18"/>
-        </w:rPr>
-      </w:pPr>
-      <w:r>
-        <w:rPr>
-          <w:sz w:val="18"/>
-          <w:szCs w:val="18"/>
-        </w:rPr>
-        <w:t xml:space="preserve">Cast: Exp -&gt; CastType valor:Exp </w:t>
-      </w:r>
-    </w:p>
-    <w:p>
-      <w:pPr>
-        <w:rPr>
-          <w:sz w:val="18"/>
-          <w:szCs w:val="18"/>
-        </w:rPr>
-      </w:pPr>
-      <w:r>
-        <w:rPr>
-          <w:sz w:val="18"/>
-          <w:szCs w:val="18"/>
-        </w:rPr>
-        <w:t>Logical: Exp -&gt; left:Exp right:Exp</w:t>
-      </w:r>
-    </w:p>
-    <w:p>
-      <w:pPr>
-        <w:rPr>
-          <w:sz w:val="18"/>
-          <w:szCs w:val="18"/>
-        </w:rPr>
-      </w:pPr>
-      <w:r>
-        <w:rPr>
-          <w:sz w:val="18"/>
-          <w:szCs w:val="18"/>
-        </w:rPr>
-        <w:t>UnaryNot: Exp -&gt; valor:Exp</w:t>
-      </w:r>
-    </w:p>
-    <w:p>
-      <w:pPr>
-        <w:rPr>
-          <w:sz w:val="18"/>
-          <w:szCs w:val="18"/>
-        </w:rPr>
-      </w:pPr>
-      <w:r>
-        <w:rPr>
-          <w:sz w:val="18"/>
-          <w:szCs w:val="18"/>
-        </w:rPr>
-        <w:t>FieldAcces: Exp -&gt; valor:Exp ID</w:t>
-      </w:r>
-    </w:p>
-    <w:p>
-      <w:pPr>
-        <w:rPr>
-          <w:sz w:val="18"/>
-          <w:szCs w:val="18"/>
-        </w:rPr>
-      </w:pPr>
-      <w:r>
-        <w:rPr>
-          <w:sz w:val="18"/>
-          <w:szCs w:val="18"/>
-        </w:rPr>
-        <w:t>Indexing: Exp -&gt; left:Exp right:Exp</w:t>
-      </w:r>
-    </w:p>
-    <w:p>
-      <w:pPr>
-        <w:rPr>
-          <w:sz w:val="18"/>
-          <w:szCs w:val="18"/>
-        </w:rPr>
-      </w:pPr>
-      <w:r>
-        <w:rPr>
-          <w:sz w:val="18"/>
-          <w:szCs w:val="18"/>
-        </w:rPr>
-        <w:t>Invocation: Exp -&gt; Variable Exp*</w:t>
+        <w:tab/>
+        <w:t>ADDRESS[[Exp2]]</w:t>
+      </w:r>
+    </w:p>
+    <w:p>
+      <w:pPr>
+        <w:rPr>
+          <w:sz w:val="18"/>
+          <w:szCs w:val="18"/>
+        </w:rPr>
+      </w:pPr>
+      <w:r>
+        <w:rPr>
+          <w:sz w:val="18"/>
+          <w:szCs w:val="18"/>
+        </w:rPr>
+        <w:tab/>
+        <w:t>&lt;PUSH&gt;Exp2.Type.get(ID).Offset</w:t>
+      </w:r>
+    </w:p>
+    <w:p>
+      <w:pPr>
+        <w:rPr>
+          <w:sz w:val="18"/>
+          <w:szCs w:val="18"/>
+        </w:rPr>
+      </w:pPr>
+      <w:r>
+        <w:rPr>
+          <w:sz w:val="18"/>
+          <w:szCs w:val="18"/>
+        </w:rPr>
+        <w:tab/>
+        <w:t>&lt;ADD&gt;</w:t>
       </w:r>
     </w:p>
     <w:sectPr>

--- a/Documentacion.docx
+++ b/Documentacion.docx
@@ -12883,391 +12883,376 @@
     <w:p>
       <w:pPr>
         <w:rPr>
-          <w:sz w:val="18"/>
-          <w:szCs w:val="18"/>
-        </w:rPr>
-      </w:pPr>
-      <w:r>
-        <w:rPr>
-          <w:sz w:val="18"/>
-          <w:szCs w:val="18"/>
-        </w:rPr>
-        <w:tab/>
-        <w:t>int i=0;</w:t>
-      </w:r>
-    </w:p>
-    <w:p>
-      <w:pPr>
-        <w:rPr>
-          <w:sz w:val="18"/>
-          <w:szCs w:val="18"/>
-        </w:rPr>
-      </w:pPr>
-      <w:r>
-        <w:rPr>
-          <w:sz w:val="18"/>
-          <w:szCs w:val="18"/>
-        </w:rPr>
-        <w:tab/>
-        <w:t>for(Expression e:Exp*)</w:t>
-      </w:r>
-    </w:p>
-    <w:p>
-      <w:pPr>
-        <w:rPr>
-          <w:sz w:val="18"/>
-          <w:szCs w:val="18"/>
-        </w:rPr>
-      </w:pPr>
-      <w:r>
-        <w:rPr>
-          <w:sz w:val="18"/>
-          <w:szCs w:val="18"/>
-        </w:rPr>
-        <w:tab/>
-      </w:r>
-      <w:r>
-        <w:rPr>
-          <w:sz w:val="18"/>
-          <w:szCs w:val="18"/>
-        </w:rPr>
-        <w:tab/>
-        <w:t>VALUE[[e]]()</w:t>
-      </w:r>
-    </w:p>
-    <w:p>
-      <w:pPr>
-        <w:rPr>
-          <w:sz w:val="18"/>
-          <w:szCs w:val="18"/>
-        </w:rPr>
-      </w:pPr>
-      <w:r>
-        <w:rPr>
-          <w:sz w:val="18"/>
-          <w:szCs w:val="18"/>
-        </w:rPr>
-        <w:tab/>
-        <w:t>&lt;CALL&gt; Variable.Name</w:t>
-      </w:r>
-    </w:p>
-    <w:p>
-      <w:pPr>
-        <w:rPr>
-          <w:sz w:val="18"/>
-          <w:szCs w:val="18"/>
-        </w:rPr>
-      </w:pPr>
-    </w:p>
-    <w:p>
-      <w:pPr>
-        <w:rPr>
           <w:b/>
           <w:sz w:val="18"/>
           <w:szCs w:val="18"/>
         </w:rPr>
       </w:pPr>
-      <w:r>
-        <w:rPr>
-          <w:b/>
-          <w:sz w:val="18"/>
-          <w:szCs w:val="18"/>
-        </w:rPr>
-        <w:t>ADDRESS[[Variable: Exp -&gt; ID]]()</w:t>
-      </w:r>
-    </w:p>
-    <w:p>
-      <w:pPr>
-        <w:rPr>
-          <w:sz w:val="18"/>
-          <w:szCs w:val="18"/>
-        </w:rPr>
-      </w:pPr>
-      <w:r>
-        <w:rPr>
-          <w:sz w:val="18"/>
-          <w:szCs w:val="18"/>
-        </w:rPr>
-        <w:tab/>
-        <w:t>if(Exp.Definition.scope == 0)</w:t>
-      </w:r>
-    </w:p>
-    <w:p>
-      <w:pPr>
-        <w:rPr>
-          <w:sz w:val="18"/>
-          <w:szCs w:val="18"/>
-        </w:rPr>
-      </w:pPr>
-      <w:r>
-        <w:rPr>
-          <w:sz w:val="18"/>
-          <w:szCs w:val="18"/>
-        </w:rPr>
-        <w:tab/>
-      </w:r>
-      <w:r>
-        <w:rPr>
-          <w:sz w:val="18"/>
-          <w:szCs w:val="18"/>
-        </w:rPr>
-        <w:tab/>
-        <w:t>&lt;PUSHA&gt; Exp.Definition.Offset</w:t>
-      </w:r>
-    </w:p>
-    <w:p>
-      <w:pPr>
-        <w:rPr>
-          <w:sz w:val="18"/>
-          <w:szCs w:val="18"/>
-        </w:rPr>
-      </w:pPr>
-      <w:r>
-        <w:rPr>
-          <w:sz w:val="18"/>
-          <w:szCs w:val="18"/>
-        </w:rPr>
-        <w:tab/>
-        <w:t>else</w:t>
-      </w:r>
-    </w:p>
-    <w:p>
-      <w:pPr>
-        <w:rPr>
-          <w:sz w:val="18"/>
-          <w:szCs w:val="18"/>
-        </w:rPr>
-      </w:pPr>
-      <w:r>
-        <w:rPr>
-          <w:sz w:val="18"/>
-          <w:szCs w:val="18"/>
-        </w:rPr>
-        <w:tab/>
-      </w:r>
-      <w:r>
-        <w:rPr>
-          <w:sz w:val="18"/>
-          <w:szCs w:val="18"/>
-        </w:rPr>
-        <w:tab/>
-        <w:t>&lt;PUSH BP&gt;</w:t>
-      </w:r>
-    </w:p>
-    <w:p>
-      <w:pPr>
-        <w:rPr>
-          <w:sz w:val="18"/>
-          <w:szCs w:val="18"/>
-        </w:rPr>
-      </w:pPr>
-      <w:r>
-        <w:rPr>
-          <w:sz w:val="18"/>
-          <w:szCs w:val="18"/>
-        </w:rPr>
-        <w:tab/>
-      </w:r>
-      <w:r>
-        <w:rPr>
-          <w:sz w:val="18"/>
-          <w:szCs w:val="18"/>
-        </w:rPr>
-        <w:tab/>
-        <w:t>&lt;PUSHI&gt; Exp.Definition.Offset</w:t>
-      </w:r>
-    </w:p>
-    <w:p>
-      <w:pPr>
-        <w:rPr>
-          <w:sz w:val="18"/>
-          <w:szCs w:val="18"/>
-        </w:rPr>
-      </w:pPr>
-      <w:r>
-        <w:rPr>
-          <w:sz w:val="18"/>
-          <w:szCs w:val="18"/>
-        </w:rPr>
-        <w:tab/>
-      </w:r>
-      <w:r>
-        <w:rPr>
-          <w:sz w:val="18"/>
-          <w:szCs w:val="18"/>
-        </w:rPr>
-        <w:tab/>
-        <w:t>&lt;ADDI&gt;</w:t>
-      </w:r>
-    </w:p>
-    <w:p>
-      <w:pPr>
-        <w:rPr>
-          <w:b/>
-          <w:sz w:val="18"/>
-          <w:szCs w:val="18"/>
-        </w:rPr>
-      </w:pPr>
-      <w:r>
-        <w:rPr>
-          <w:b/>
-          <w:sz w:val="18"/>
-          <w:szCs w:val="18"/>
-        </w:rPr>
-        <w:t>ADDRESS[[ Indexing: Exp1 -&gt; Exp2 Exp3 ]]()</w:t>
-      </w:r>
-      <w:r>
-        <w:rPr>
-          <w:b/>
-          <w:sz w:val="18"/>
-          <w:szCs w:val="18"/>
-        </w:rPr>
-        <w:tab/>
-      </w:r>
-    </w:p>
-    <w:p>
-      <w:pPr>
-        <w:rPr>
-          <w:sz w:val="18"/>
-          <w:szCs w:val="18"/>
-        </w:rPr>
-      </w:pPr>
-      <w:r>
-        <w:rPr>
-          <w:sz w:val="18"/>
-          <w:szCs w:val="18"/>
-        </w:rPr>
-        <w:tab/>
-        <w:t>ADDRESS[[Exp2]]()</w:t>
-      </w:r>
-    </w:p>
-    <w:p>
-      <w:pPr>
-        <w:rPr>
-          <w:sz w:val="18"/>
-          <w:szCs w:val="18"/>
-        </w:rPr>
-      </w:pPr>
-      <w:r>
-        <w:rPr>
-          <w:sz w:val="18"/>
-          <w:szCs w:val="18"/>
-        </w:rPr>
-        <w:tab/>
-        <w:t>VALUE[[Exp3]]()</w:t>
-      </w:r>
-    </w:p>
-    <w:p>
-      <w:pPr>
-        <w:rPr>
-          <w:sz w:val="18"/>
-          <w:szCs w:val="18"/>
-        </w:rPr>
-      </w:pPr>
-      <w:r>
-        <w:rPr>
-          <w:sz w:val="18"/>
-          <w:szCs w:val="18"/>
-        </w:rPr>
-        <w:tab/>
-        <w:t>&lt;PUSH&gt; Exp1.Type.NumberBytes</w:t>
-      </w:r>
-    </w:p>
-    <w:p>
-      <w:pPr>
-        <w:rPr>
-          <w:sz w:val="18"/>
-          <w:szCs w:val="18"/>
-        </w:rPr>
-      </w:pPr>
-      <w:r>
-        <w:rPr>
-          <w:sz w:val="18"/>
-          <w:szCs w:val="18"/>
-        </w:rPr>
-        <w:tab/>
-        <w:t>&lt;MUL&gt;</w:t>
-      </w:r>
-    </w:p>
-    <w:p>
-      <w:pPr>
-        <w:rPr>
-          <w:sz w:val="18"/>
-          <w:szCs w:val="18"/>
-        </w:rPr>
-      </w:pPr>
-      <w:r>
-        <w:rPr>
-          <w:sz w:val="18"/>
-          <w:szCs w:val="18"/>
-        </w:rPr>
-        <w:tab/>
-        <w:t>&lt;ADD&gt;</w:t>
-      </w:r>
-    </w:p>
-    <w:p>
-      <w:pPr>
-        <w:rPr>
-          <w:sz w:val="18"/>
-          <w:szCs w:val="18"/>
-        </w:rPr>
-      </w:pPr>
-      <w:r>
-        <w:rPr>
-          <w:sz w:val="18"/>
-          <w:szCs w:val="18"/>
-        </w:rPr>
-        <w:tab/>
-      </w:r>
-    </w:p>
-    <w:p>
-      <w:pPr>
-        <w:rPr>
-          <w:sz w:val="18"/>
-          <w:szCs w:val="18"/>
-        </w:rPr>
-      </w:pPr>
-    </w:p>
-    <w:p>
-      <w:pPr>
-        <w:rPr>
-          <w:sz w:val="18"/>
-          <w:szCs w:val="18"/>
-        </w:rPr>
-      </w:pPr>
-    </w:p>
-    <w:p>
-      <w:pPr>
-        <w:rPr>
-          <w:b/>
-          <w:sz w:val="18"/>
-          <w:szCs w:val="18"/>
-        </w:rPr>
-      </w:pPr>
-      <w:r>
-        <w:rPr>
-          <w:b/>
-          <w:sz w:val="18"/>
-          <w:szCs w:val="18"/>
-        </w:rPr>
-        <w:lastRenderedPageBreak/>
-        <w:t>ADDRESS[[FieldAcces: Exp1 -&gt; Exp2 ID]]()</w:t>
-      </w:r>
       <w:bookmarkStart w:id="0" w:name="_GoBack"/>
       <w:bookmarkEnd w:id="0"/>
-    </w:p>
-    <w:p>
-      <w:pPr>
-        <w:rPr>
-          <w:sz w:val="18"/>
-          <w:szCs w:val="18"/>
-        </w:rPr>
-      </w:pPr>
-      <w:r>
-        <w:rPr>
-          <w:sz w:val="18"/>
-          <w:szCs w:val="18"/>
-        </w:rPr>
+      <w:r>
+        <w:rPr>
+          <w:sz w:val="18"/>
+          <w:szCs w:val="18"/>
+        </w:rPr>
+        <w:tab/>
+        <w:t>for(Expression e:Exp*)</w:t>
+      </w:r>
+    </w:p>
+    <w:p>
+      <w:pPr>
+        <w:rPr>
+          <w:sz w:val="18"/>
+          <w:szCs w:val="18"/>
+        </w:rPr>
+      </w:pPr>
+      <w:r>
+        <w:rPr>
+          <w:sz w:val="18"/>
+          <w:szCs w:val="18"/>
+        </w:rPr>
+        <w:tab/>
+      </w:r>
+      <w:r>
+        <w:rPr>
+          <w:sz w:val="18"/>
+          <w:szCs w:val="18"/>
+        </w:rPr>
+        <w:tab/>
+        <w:t>VALUE[[e]]()</w:t>
+      </w:r>
+    </w:p>
+    <w:p>
+      <w:pPr>
+        <w:rPr>
+          <w:sz w:val="18"/>
+          <w:szCs w:val="18"/>
+        </w:rPr>
+      </w:pPr>
+      <w:r>
+        <w:rPr>
+          <w:sz w:val="18"/>
+          <w:szCs w:val="18"/>
+        </w:rPr>
+        <w:tab/>
+        <w:t>&lt;CALL&gt; Variable.Name</w:t>
+      </w:r>
+    </w:p>
+    <w:p>
+      <w:pPr>
+        <w:rPr>
+          <w:sz w:val="18"/>
+          <w:szCs w:val="18"/>
+        </w:rPr>
+      </w:pPr>
+    </w:p>
+    <w:p>
+      <w:pPr>
+        <w:rPr>
+          <w:b/>
+          <w:sz w:val="18"/>
+          <w:szCs w:val="18"/>
+        </w:rPr>
+      </w:pPr>
+      <w:r>
+        <w:rPr>
+          <w:b/>
+          <w:sz w:val="18"/>
+          <w:szCs w:val="18"/>
+        </w:rPr>
+        <w:t>ADDRESS[[Variable: Exp -&gt; ID]]()</w:t>
+      </w:r>
+    </w:p>
+    <w:p>
+      <w:pPr>
+        <w:rPr>
+          <w:sz w:val="18"/>
+          <w:szCs w:val="18"/>
+        </w:rPr>
+      </w:pPr>
+      <w:r>
+        <w:rPr>
+          <w:sz w:val="18"/>
+          <w:szCs w:val="18"/>
+        </w:rPr>
+        <w:tab/>
+        <w:t>if(Exp.Definition.scope == 0)</w:t>
+      </w:r>
+    </w:p>
+    <w:p>
+      <w:pPr>
+        <w:rPr>
+          <w:sz w:val="18"/>
+          <w:szCs w:val="18"/>
+        </w:rPr>
+      </w:pPr>
+      <w:r>
+        <w:rPr>
+          <w:sz w:val="18"/>
+          <w:szCs w:val="18"/>
+        </w:rPr>
+        <w:tab/>
+      </w:r>
+      <w:r>
+        <w:rPr>
+          <w:sz w:val="18"/>
+          <w:szCs w:val="18"/>
+        </w:rPr>
+        <w:tab/>
+        <w:t>&lt;PUSHA&gt; Exp.Definition.Offset</w:t>
+      </w:r>
+    </w:p>
+    <w:p>
+      <w:pPr>
+        <w:rPr>
+          <w:sz w:val="18"/>
+          <w:szCs w:val="18"/>
+        </w:rPr>
+      </w:pPr>
+      <w:r>
+        <w:rPr>
+          <w:sz w:val="18"/>
+          <w:szCs w:val="18"/>
+        </w:rPr>
+        <w:tab/>
+        <w:t>else</w:t>
+      </w:r>
+    </w:p>
+    <w:p>
+      <w:pPr>
+        <w:rPr>
+          <w:sz w:val="18"/>
+          <w:szCs w:val="18"/>
+        </w:rPr>
+      </w:pPr>
+      <w:r>
+        <w:rPr>
+          <w:sz w:val="18"/>
+          <w:szCs w:val="18"/>
+        </w:rPr>
+        <w:tab/>
+      </w:r>
+      <w:r>
+        <w:rPr>
+          <w:sz w:val="18"/>
+          <w:szCs w:val="18"/>
+        </w:rPr>
+        <w:tab/>
+        <w:t>&lt;PUSH BP&gt;</w:t>
+      </w:r>
+    </w:p>
+    <w:p>
+      <w:pPr>
+        <w:rPr>
+          <w:sz w:val="18"/>
+          <w:szCs w:val="18"/>
+        </w:rPr>
+      </w:pPr>
+      <w:r>
+        <w:rPr>
+          <w:sz w:val="18"/>
+          <w:szCs w:val="18"/>
+        </w:rPr>
+        <w:tab/>
+      </w:r>
+      <w:r>
+        <w:rPr>
+          <w:sz w:val="18"/>
+          <w:szCs w:val="18"/>
+        </w:rPr>
+        <w:tab/>
+        <w:t>&lt;PUSHI&gt; Exp.Definition.Offset</w:t>
+      </w:r>
+    </w:p>
+    <w:p>
+      <w:pPr>
+        <w:rPr>
+          <w:sz w:val="18"/>
+          <w:szCs w:val="18"/>
+        </w:rPr>
+      </w:pPr>
+      <w:r>
+        <w:rPr>
+          <w:sz w:val="18"/>
+          <w:szCs w:val="18"/>
+        </w:rPr>
+        <w:tab/>
+      </w:r>
+      <w:r>
+        <w:rPr>
+          <w:sz w:val="18"/>
+          <w:szCs w:val="18"/>
+        </w:rPr>
+        <w:tab/>
+        <w:t>&lt;ADDI&gt;</w:t>
+      </w:r>
+    </w:p>
+    <w:p>
+      <w:pPr>
+        <w:rPr>
+          <w:b/>
+          <w:sz w:val="18"/>
+          <w:szCs w:val="18"/>
+        </w:rPr>
+      </w:pPr>
+      <w:r>
+        <w:rPr>
+          <w:b/>
+          <w:sz w:val="18"/>
+          <w:szCs w:val="18"/>
+        </w:rPr>
+        <w:t>ADDRESS[[ Indexing: Exp1 -&gt; Exp2 Exp3 ]]()</w:t>
+      </w:r>
+      <w:r>
+        <w:rPr>
+          <w:b/>
+          <w:sz w:val="18"/>
+          <w:szCs w:val="18"/>
+        </w:rPr>
+        <w:tab/>
+      </w:r>
+    </w:p>
+    <w:p>
+      <w:pPr>
+        <w:rPr>
+          <w:sz w:val="18"/>
+          <w:szCs w:val="18"/>
+        </w:rPr>
+      </w:pPr>
+      <w:r>
+        <w:rPr>
+          <w:sz w:val="18"/>
+          <w:szCs w:val="18"/>
+        </w:rPr>
+        <w:tab/>
+        <w:t>ADDRESS[[Exp2]]()</w:t>
+      </w:r>
+    </w:p>
+    <w:p>
+      <w:pPr>
+        <w:rPr>
+          <w:sz w:val="18"/>
+          <w:szCs w:val="18"/>
+        </w:rPr>
+      </w:pPr>
+      <w:r>
+        <w:rPr>
+          <w:sz w:val="18"/>
+          <w:szCs w:val="18"/>
+        </w:rPr>
+        <w:tab/>
+        <w:t>VALUE[[Exp3]]()</w:t>
+      </w:r>
+    </w:p>
+    <w:p>
+      <w:pPr>
+        <w:rPr>
+          <w:sz w:val="18"/>
+          <w:szCs w:val="18"/>
+        </w:rPr>
+      </w:pPr>
+      <w:r>
+        <w:rPr>
+          <w:sz w:val="18"/>
+          <w:szCs w:val="18"/>
+        </w:rPr>
+        <w:tab/>
+        <w:t>&lt;PUSH&gt; Exp1.Type.NumberBytes</w:t>
+      </w:r>
+    </w:p>
+    <w:p>
+      <w:pPr>
+        <w:rPr>
+          <w:sz w:val="18"/>
+          <w:szCs w:val="18"/>
+        </w:rPr>
+      </w:pPr>
+      <w:r>
+        <w:rPr>
+          <w:sz w:val="18"/>
+          <w:szCs w:val="18"/>
+        </w:rPr>
+        <w:tab/>
+        <w:t>&lt;MUL&gt;</w:t>
+      </w:r>
+    </w:p>
+    <w:p>
+      <w:pPr>
+        <w:rPr>
+          <w:sz w:val="18"/>
+          <w:szCs w:val="18"/>
+        </w:rPr>
+      </w:pPr>
+      <w:r>
+        <w:rPr>
+          <w:sz w:val="18"/>
+          <w:szCs w:val="18"/>
+        </w:rPr>
+        <w:tab/>
+        <w:t>&lt;ADD&gt;</w:t>
+      </w:r>
+    </w:p>
+    <w:p>
+      <w:pPr>
+        <w:rPr>
+          <w:sz w:val="18"/>
+          <w:szCs w:val="18"/>
+        </w:rPr>
+      </w:pPr>
+      <w:r>
+        <w:rPr>
+          <w:sz w:val="18"/>
+          <w:szCs w:val="18"/>
+        </w:rPr>
+        <w:tab/>
+      </w:r>
+    </w:p>
+    <w:p>
+      <w:pPr>
+        <w:rPr>
+          <w:sz w:val="18"/>
+          <w:szCs w:val="18"/>
+        </w:rPr>
+      </w:pPr>
+    </w:p>
+    <w:p>
+      <w:pPr>
+        <w:rPr>
+          <w:sz w:val="18"/>
+          <w:szCs w:val="18"/>
+        </w:rPr>
+      </w:pPr>
+    </w:p>
+    <w:p>
+      <w:pPr>
+        <w:rPr>
+          <w:b/>
+          <w:sz w:val="18"/>
+          <w:szCs w:val="18"/>
+        </w:rPr>
+      </w:pPr>
+      <w:r>
+        <w:rPr>
+          <w:b/>
+          <w:sz w:val="18"/>
+          <w:szCs w:val="18"/>
+        </w:rPr>
+        <w:t>ADDRESS[[FieldAcces: Exp1 -&gt; Exp2 ID]]()</w:t>
+      </w:r>
+    </w:p>
+    <w:p>
+      <w:pPr>
+        <w:rPr>
+          <w:sz w:val="18"/>
+          <w:szCs w:val="18"/>
+        </w:rPr>
+      </w:pPr>
+      <w:r>
+        <w:rPr>
+          <w:sz w:val="18"/>
+          <w:szCs w:val="18"/>
+        </w:rPr>
+        <w:lastRenderedPageBreak/>
         <w:tab/>
         <w:t>ADDRESS[[Exp2]]</w:t>
       </w:r>
@@ -13302,6 +13287,22 @@
         </w:rPr>
         <w:tab/>
         <w:t>&lt;ADD&gt;</w:t>
+      </w:r>
+    </w:p>
+    <w:p>
+      <w:pPr>
+        <w:rPr>
+          <w:sz w:val="18"/>
+          <w:szCs w:val="18"/>
+        </w:rPr>
+      </w:pPr>
+    </w:p>
+    <w:p>
+      <w:pPr>
+        <w:pStyle w:val="Ttulo1"/>
+      </w:pPr>
+      <w:r>
+        <w:t>Ampliaciones</w:t>
       </w:r>
     </w:p>
     <w:sectPr>
